--- a/storage/app/document-templates/acceptance-act-template.docx
+++ b/storage/app/document-templates/acceptance-act-template.docx
@@ -453,94 +453,93 @@
                 <w:color w:val="000000"/>
                 <w:lang w:val="en-US"/>
               </w:rPr>
-              <w:t>table.row_</w:t>
-            </w:r>
+              <w:t>table.row</w:t>
+            </w:r>
+            <w:proofErr w:type="spellEnd"/>
             <w:r>
               <w:rPr>
                 <w:color w:val="000000"/>
                 <w:lang w:val="en-US"/>
               </w:rPr>
-              <w:t>number</w:t>
-            </w:r>
-            <w:proofErr w:type="spellEnd"/>
-            <w:r>
-              <w:rPr>
-                <w:color w:val="000000"/>
+              <w:t>}</w:t>
+            </w:r>
+          </w:p>
+        </w:tc>
+        <w:tc>
+          <w:tcPr>
+            <w:tcW w:w="1226" w:type="dxa"/>
+            <w:tcBorders>
+              <w:top w:val="single" w:sz="6" w:space="0" w:color="000000"/>
+              <w:left w:val="single" w:sz="6" w:space="0" w:color="000000"/>
+              <w:bottom w:val="single" w:sz="6" w:space="0" w:color="000000"/>
+              <w:right w:val="single" w:sz="6" w:space="0" w:color="000000"/>
+            </w:tcBorders>
+          </w:tcPr>
+          <w:p>
+            <w:pPr>
+              <w:jc w:val="center"/>
+              <w:rPr>
+                <w:sz w:val="20"/>
+                <w:szCs w:val="20"/>
+              </w:rPr>
+            </w:pPr>
+            <w:r>
+              <w:t>${</w:t>
+            </w:r>
+            <w:proofErr w:type="spellStart"/>
+            <w:r>
+              <w:rPr>
                 <w:lang w:val="en-US"/>
               </w:rPr>
-              <w:t>}</w:t>
-            </w:r>
-          </w:p>
-        </w:tc>
-        <w:tc>
-          <w:tcPr>
-            <w:tcW w:w="1226" w:type="dxa"/>
-            <w:tcBorders>
-              <w:top w:val="single" w:sz="6" w:space="0" w:color="000000"/>
-              <w:left w:val="single" w:sz="6" w:space="0" w:color="000000"/>
-              <w:bottom w:val="single" w:sz="6" w:space="0" w:color="000000"/>
-              <w:right w:val="single" w:sz="6" w:space="0" w:color="000000"/>
-            </w:tcBorders>
-          </w:tcPr>
-          <w:p>
-            <w:pPr>
-              <w:jc w:val="center"/>
-              <w:rPr>
-                <w:sz w:val="20"/>
-                <w:szCs w:val="20"/>
-              </w:rPr>
-            </w:pPr>
-            <w:r>
-              <w:t>${</w:t>
-            </w:r>
-            <w:proofErr w:type="spellStart"/>
-            <w:r>
-              <w:rPr>
-                <w:lang w:val="en-US"/>
-              </w:rPr>
-              <w:t>table.shipment_number</w:t>
-            </w:r>
-            <w:proofErr w:type="spellEnd"/>
-            <w:r>
-              <w:t>}</w:t>
-            </w:r>
-          </w:p>
-        </w:tc>
-        <w:tc>
-          <w:tcPr>
-            <w:tcW w:w="1313" w:type="dxa"/>
-            <w:tcBorders>
-              <w:top w:val="single" w:sz="6" w:space="0" w:color="000000"/>
-              <w:left w:val="single" w:sz="6" w:space="0" w:color="000000"/>
-              <w:bottom w:val="single" w:sz="6" w:space="0" w:color="000000"/>
-              <w:right w:val="single" w:sz="6" w:space="0" w:color="000000"/>
-            </w:tcBorders>
-          </w:tcPr>
-          <w:p>
-            <w:pPr>
-              <w:jc w:val="center"/>
-              <w:rPr>
-                <w:sz w:val="20"/>
-                <w:szCs w:val="20"/>
-                <w:lang w:val="en-US"/>
-              </w:rPr>
-            </w:pPr>
-            <w:r>
-              <w:t>${</w:t>
-            </w:r>
-            <w:proofErr w:type="spellStart"/>
-            <w:r>
-              <w:rPr>
-                <w:lang w:val="en-US"/>
-              </w:rPr>
-              <w:t>table.package_barcode</w:t>
-            </w:r>
-            <w:proofErr w:type="spellEnd"/>
-            <w:r>
-              <w:t>}</w:t>
+              <w:t>table.s</w:t>
             </w:r>
             <w:bookmarkStart w:id="1" w:name="_GoBack"/>
             <w:bookmarkEnd w:id="1"/>
+            <w:r>
+              <w:rPr>
+                <w:lang w:val="en-US"/>
+              </w:rPr>
+              <w:t>hipment_number</w:t>
+            </w:r>
+            <w:proofErr w:type="spellEnd"/>
+            <w:r>
+              <w:t>}</w:t>
+            </w:r>
+          </w:p>
+        </w:tc>
+        <w:tc>
+          <w:tcPr>
+            <w:tcW w:w="1313" w:type="dxa"/>
+            <w:tcBorders>
+              <w:top w:val="single" w:sz="6" w:space="0" w:color="000000"/>
+              <w:left w:val="single" w:sz="6" w:space="0" w:color="000000"/>
+              <w:bottom w:val="single" w:sz="6" w:space="0" w:color="000000"/>
+              <w:right w:val="single" w:sz="6" w:space="0" w:color="000000"/>
+            </w:tcBorders>
+          </w:tcPr>
+          <w:p>
+            <w:pPr>
+              <w:jc w:val="center"/>
+              <w:rPr>
+                <w:sz w:val="20"/>
+                <w:szCs w:val="20"/>
+                <w:lang w:val="en-US"/>
+              </w:rPr>
+            </w:pPr>
+            <w:r>
+              <w:t>${</w:t>
+            </w:r>
+            <w:proofErr w:type="spellStart"/>
+            <w:r>
+              <w:rPr>
+                <w:lang w:val="en-US"/>
+              </w:rPr>
+              <w:t>table.package_barcode</w:t>
+            </w:r>
+            <w:proofErr w:type="spellEnd"/>
+            <w:r>
+              <w:t>}</w:t>
+            </w:r>
           </w:p>
         </w:tc>
         <w:tc>
@@ -1111,11 +1110,7 @@
         <w:jc w:val="both"/>
       </w:pPr>
       <w:r>
-        <w:t xml:space="preserve">Логистический оператор не несет ответственность за содержание принятых отправлений в части кол-ва и артикулов включенных в отправление товаров, при условии сохранения </w:t>
-      </w:r>
-      <w:r>
-        <w:lastRenderedPageBreak/>
-        <w:t>целостности упаковки и отсутствия следов переклейки фирменного скотча. Разделы «Наименование товара», «Артикул» и «Кол-во товара» таблицы Акта приведены исключительно в целях информирования Комиссионера о надлежащем составе отправлений.</w:t>
+        <w:t>Логистический оператор не несет ответственность за содержание принятых отправлений в части кол-ва и артикулов включенных в отправление товаров, при условии сохранения целостности упаковки и отсутствия следов переклейки фирменного скотча. Разделы «Наименование товара», «Артикул» и «Кол-во товара» таблицы Акта приведены исключительно в целях информирования Комиссионера о надлежащем составе отправлений.</w:t>
       </w:r>
     </w:p>
     <w:p>
@@ -1174,6 +1169,7 @@
                 <w:sz w:val="24"/>
                 <w:szCs w:val="24"/>
               </w:rPr>
+              <w:lastRenderedPageBreak/>
               <w:t>Представитель Комитента</w:t>
             </w:r>
           </w:p>

--- a/storage/app/document-templates/acceptance-act-template.docx
+++ b/storage/app/document-templates/acceptance-act-template.docx
@@ -1,30 +1,14 @@
 
 <file path=word/document.xml><?xml version="1.0" encoding="utf-8"?>
-<w:document xmlns:wpc="http://schemas.microsoft.com/office/word/2010/wordprocessingCanvas" xmlns:cx="http://schemas.microsoft.com/office/drawing/2014/chartex" xmlns:mc="http://schemas.openxmlformats.org/markup-compatibility/2006" xmlns:o="urn:schemas-microsoft-com:office:office" xmlns:r="http://schemas.openxmlformats.org/officeDocument/2006/relationships" xmlns:m="http://schemas.openxmlformats.org/officeDocument/2006/math" xmlns:v="urn:schemas-microsoft-com:vml" xmlns:wp14="http://schemas.microsoft.com/office/word/2010/wordprocessingDrawing" xmlns:wp="http://schemas.openxmlformats.org/drawingml/2006/wordprocessingDrawing" xmlns:w10="urn:schemas-microsoft-com:office:word" xmlns:w="http://schemas.openxmlformats.org/wordprocessingml/2006/main" xmlns:w14="http://schemas.microsoft.com/office/word/2010/wordml" xmlns:w15="http://schemas.microsoft.com/office/word/2012/wordml" xmlns:w16se="http://schemas.microsoft.com/office/word/2015/wordml/symex" xmlns:wpg="http://schemas.microsoft.com/office/word/2010/wordprocessingGroup" xmlns:wpi="http://schemas.microsoft.com/office/word/2010/wordprocessingInk" xmlns:wne="http://schemas.microsoft.com/office/word/2006/wordml" xmlns:wps="http://schemas.microsoft.com/office/word/2010/wordprocessingShape" mc:Ignorable="w14 w15 w16se wp14">
+<w:document xmlns:o="urn:schemas-microsoft-com:office:office" xmlns:r="http://schemas.openxmlformats.org/officeDocument/2006/relationships" xmlns:v="urn:schemas-microsoft-com:vml" xmlns:w="http://schemas.openxmlformats.org/wordprocessingml/2006/main" xmlns:w10="urn:schemas-microsoft-com:office:word" xmlns:wp="http://schemas.openxmlformats.org/drawingml/2006/wordprocessingDrawing" xmlns:wps="http://schemas.microsoft.com/office/word/2010/wordprocessingShape" xmlns:wpg="http://schemas.microsoft.com/office/word/2010/wordprocessingGroup" xmlns:mc="http://schemas.openxmlformats.org/markup-compatibility/2006" xmlns:wp14="http://schemas.microsoft.com/office/word/2010/wordprocessingDrawing" xmlns:w14="http://schemas.microsoft.com/office/word/2010/wordml" mc:Ignorable="w14 wp14">
   <w:body>
     <w:p>
       <w:pPr>
-        <w:spacing w:after="280"/>
+        <w:pStyle w:val="Normal"/>
+        <w:spacing w:before="0" w:after="280"/>
         <w:jc w:val="center"/>
         <w:rPr>
           <w:b/>
-        </w:rPr>
-      </w:pPr>
-    </w:p>
-    <w:p>
-      <w:pPr>
-        <w:spacing w:before="280" w:after="280"/>
-        <w:jc w:val="center"/>
-        <w:rPr>
-          <w:b/>
-        </w:rPr>
-      </w:pPr>
-    </w:p>
-    <w:p>
-      <w:pPr>
-        <w:spacing w:before="280" w:after="280"/>
-        <w:jc w:val="center"/>
-        <w:rPr>
           <w:b/>
         </w:rPr>
       </w:pPr>
@@ -32,52 +16,159 @@
         <w:rPr>
           <w:b/>
         </w:rPr>
-        <w:t>Акт приема-передачи № _________ от «____» _________ 20___ года</w:t>
       </w:r>
     </w:p>
     <w:p>
       <w:pPr>
-        <w:widowControl w:val="0"/>
-        <w:tabs>
-          <w:tab w:val="left" w:pos="142"/>
-        </w:tabs>
-        <w:jc w:val="both"/>
+        <w:pStyle w:val="Normal"/>
+        <w:spacing w:before="280" w:after="280"/>
+        <w:jc w:val="center"/>
+        <w:rPr>
+          <w:b/>
+          <w:b/>
+        </w:rPr>
       </w:pPr>
       <w:r>
-        <w:t xml:space="preserve">________________ именуемое Комитент, в соответствии с Договором № _________ от «____» _________ 20___ года, заключенным между Комитентом и ООО «Бессовестно Талантливый» именуемого Комиссионером, передал привлеченному Комиссионером представителю ________________, далее именуемому Логистический Оператор, </w:t>
-      </w:r>
-      <w:proofErr w:type="gramStart"/>
-      <w:r>
-        <w:t>для  последующей</w:t>
-      </w:r>
-      <w:proofErr w:type="gramEnd"/>
-      <w:r>
-        <w:t xml:space="preserve"> передачи Клиентам, следующие отправления: </w:t>
+        <w:rPr>
+          <w:b/>
+        </w:rPr>
       </w:r>
     </w:p>
     <w:p>
       <w:pPr>
-        <w:widowControl w:val="0"/>
+        <w:pStyle w:val="Normal"/>
+        <w:spacing w:before="280" w:after="280"/>
+        <w:jc w:val="center"/>
+        <w:rPr>
+          <w:b/>
+          <w:b/>
+        </w:rPr>
+      </w:pPr>
+      <w:r>
+        <w:rPr>
+          <w:b/>
+        </w:rPr>
+        <w:t>Акт приема-передачи №</w:t>
+      </w:r>
+      <w:r>
+        <w:rPr>
+          <w:b/>
+          <w:lang w:val="en-US"/>
+        </w:rPr>
+        <w:t xml:space="preserve"> ${act_id} </w:t>
+      </w:r>
+      <w:r>
+        <w:rPr>
+          <w:b/>
+        </w:rPr>
+        <w:t>от</w:t>
+      </w:r>
+      <w:r>
+        <w:rPr>
+          <w:b/>
+          <w:lang w:val="en-US"/>
+        </w:rPr>
+        <w:t xml:space="preserve"> ${act_date} </w:t>
+      </w:r>
+      <w:r>
+        <w:rPr>
+          <w:b/>
+        </w:rPr>
+        <w:t>года</w:t>
+      </w:r>
+    </w:p>
+    <w:p>
+      <w:pPr>
+        <w:pStyle w:val="Normal"/>
+        <w:widowControl w:val="false"/>
         <w:tabs>
-          <w:tab w:val="left" w:pos="142"/>
+          <w:tab w:val="clear" w:pos="720"/>
+          <w:tab w:val="left" w:pos="142" w:leader="none"/>
         </w:tabs>
-        <w:ind w:left="426"/>
+        <w:jc w:val="both"/>
+        <w:rPr/>
       </w:pPr>
+      <w:r>
+        <w:rPr>
+          <w:lang w:val="en-US"/>
+        </w:rPr>
+        <w:t>${merchant_name}</w:t>
+      </w:r>
+      <w:r>
+        <w:rPr/>
+        <w:t xml:space="preserve"> именуемое Комитент, в соответствии с Договором №</w:t>
+      </w:r>
+      <w:r>
+        <w:rPr>
+          <w:lang w:val="en-US"/>
+        </w:rPr>
+        <w:t xml:space="preserve"> ${merchant_id} </w:t>
+      </w:r>
+      <w:r>
+        <w:rPr/>
+        <w:t xml:space="preserve">от </w:t>
+      </w:r>
+      <w:r>
+        <w:rPr>
+          <w:rFonts w:eastAsia="Times New Roman" w:cs="Times New Roman"/>
+          <w:color w:val="auto"/>
+          <w:kern w:val="0"/>
+          <w:sz w:val="24"/>
+          <w:szCs w:val="24"/>
+          <w:lang w:val="en-US" w:eastAsia="ru-RU" w:bidi="ar-SA"/>
+        </w:rPr>
+        <w:t>${merchant_register_date}</w:t>
+      </w:r>
+      <w:r>
+        <w:rPr/>
+        <w:t xml:space="preserve"> года, заключенным между Комитентом и ООО «Бессовестно Талантливый» именуемого Комиссионером, передал привлеченному Комиссионером представителю </w:t>
+      </w:r>
+      <w:r>
+        <w:rPr>
+          <w:lang w:val="en-US"/>
+        </w:rPr>
+        <w:t>${logistic_operator_name}</w:t>
+      </w:r>
+      <w:r>
+        <w:rPr/>
+        <w:t>, далее именуемому Логистический Оператор, для последующей передачи Клиентам, следующие отправления:</w:t>
+      </w:r>
+    </w:p>
+    <w:p>
+      <w:pPr>
+        <w:pStyle w:val="Normal"/>
+        <w:widowControl w:val="false"/>
+        <w:tabs>
+          <w:tab w:val="clear" w:pos="720"/>
+          <w:tab w:val="left" w:pos="142" w:leader="none"/>
+        </w:tabs>
+        <w:ind w:left="426" w:hanging="0"/>
+        <w:rPr/>
+      </w:pPr>
+      <w:r>
+        <w:rPr/>
+      </w:r>
     </w:p>
     <w:tbl>
       <w:tblPr>
         <w:tblStyle w:val="a9"/>
         <w:tblW w:w="9333" w:type="dxa"/>
-        <w:tblInd w:w="0" w:type="dxa"/>
-        <w:tblLayout w:type="fixed"/>
-        <w:tblLook w:val="0400" w:firstRow="0" w:lastRow="0" w:firstColumn="0" w:lastColumn="0" w:noHBand="0" w:noVBand="1"/>
+        <w:jc w:val="left"/>
+        <w:tblInd w:w="108" w:type="dxa"/>
+        <w:tblCellMar>
+          <w:top w:w="0" w:type="dxa"/>
+          <w:left w:w="108" w:type="dxa"/>
+          <w:bottom w:w="0" w:type="dxa"/>
+          <w:right w:w="108" w:type="dxa"/>
+        </w:tblCellMar>
+        <w:tblLook w:firstRow="0" w:noVBand="1" w:lastRow="0" w:firstColumn="0" w:lastColumn="0" w:noHBand="0" w:val="0400"/>
       </w:tblPr>
       <w:tblGrid>
-        <w:gridCol w:w="231"/>
-        <w:gridCol w:w="1226"/>
-        <w:gridCol w:w="1313"/>
+        <w:gridCol w:w="230"/>
+        <w:gridCol w:w="1225"/>
+        <w:gridCol w:w="1315"/>
         <w:gridCol w:w="1301"/>
-        <w:gridCol w:w="608"/>
+        <w:gridCol w:w="607"/>
         <w:gridCol w:w="849"/>
         <w:gridCol w:w="1393"/>
         <w:gridCol w:w="670"/>
@@ -86,11 +177,11 @@
       </w:tblGrid>
       <w:tr>
         <w:trPr>
-          <w:trHeight w:val="1073"/>
+          <w:trHeight w:val="1073" w:hRule="atLeast"/>
         </w:trPr>
         <w:tc>
           <w:tcPr>
-            <w:tcW w:w="231" w:type="dxa"/>
+            <w:tcW w:w="230" w:type="dxa"/>
             <w:tcBorders>
               <w:top w:val="single" w:sz="6" w:space="0" w:color="000000"/>
               <w:left w:val="single" w:sz="6" w:space="0" w:color="000000"/>
@@ -101,9 +192,11 @@
           </w:tcPr>
           <w:p>
             <w:pPr>
+              <w:pStyle w:val="Normal"/>
               <w:jc w:val="center"/>
               <w:rPr>
                 <w:b/>
+                <w:b/>
                 <w:color w:val="000000"/>
                 <w:sz w:val="20"/>
                 <w:szCs w:val="20"/>
@@ -122,7 +215,7 @@
         </w:tc>
         <w:tc>
           <w:tcPr>
-            <w:tcW w:w="1226" w:type="dxa"/>
+            <w:tcW w:w="1225" w:type="dxa"/>
             <w:tcBorders>
               <w:top w:val="single" w:sz="6" w:space="0" w:color="000000"/>
               <w:left w:val="single" w:sz="6" w:space="0" w:color="000000"/>
@@ -133,9 +226,11 @@
           </w:tcPr>
           <w:p>
             <w:pPr>
+              <w:pStyle w:val="Normal"/>
               <w:jc w:val="center"/>
               <w:rPr>
                 <w:b/>
+                <w:b/>
                 <w:color w:val="000000"/>
                 <w:sz w:val="20"/>
                 <w:szCs w:val="20"/>
@@ -154,7 +249,7 @@
         </w:tc>
         <w:tc>
           <w:tcPr>
-            <w:tcW w:w="1313" w:type="dxa"/>
+            <w:tcW w:w="1315" w:type="dxa"/>
             <w:tcBorders>
               <w:top w:val="single" w:sz="6" w:space="0" w:color="000000"/>
               <w:left w:val="single" w:sz="6" w:space="0" w:color="000000"/>
@@ -165,9 +260,11 @@
           </w:tcPr>
           <w:p>
             <w:pPr>
+              <w:pStyle w:val="Normal"/>
               <w:jc w:val="center"/>
               <w:rPr>
                 <w:b/>
+                <w:b/>
                 <w:color w:val="000000"/>
                 <w:sz w:val="20"/>
                 <w:szCs w:val="20"/>
@@ -181,14 +278,6 @@
                 <w:szCs w:val="20"/>
               </w:rPr>
               <w:t xml:space="preserve">Номер </w:t>
-            </w:r>
-            <w:r>
-              <w:rPr>
-                <w:b/>
-                <w:color w:val="000000"/>
-                <w:sz w:val="20"/>
-                <w:szCs w:val="20"/>
-              </w:rPr>
               <w:br/>
               <w:t>штрих-кода (маркировка)</w:t>
             </w:r>
@@ -207,9 +296,11 @@
           </w:tcPr>
           <w:p>
             <w:pPr>
+              <w:pStyle w:val="Normal"/>
               <w:jc w:val="center"/>
               <w:rPr>
                 <w:b/>
+                <w:b/>
                 <w:color w:val="000000"/>
                 <w:sz w:val="20"/>
                 <w:szCs w:val="20"/>
@@ -228,7 +319,7 @@
         </w:tc>
         <w:tc>
           <w:tcPr>
-            <w:tcW w:w="608" w:type="dxa"/>
+            <w:tcW w:w="607" w:type="dxa"/>
             <w:tcBorders>
               <w:top w:val="single" w:sz="6" w:space="0" w:color="000000"/>
               <w:left w:val="single" w:sz="6" w:space="0" w:color="000000"/>
@@ -239,9 +330,11 @@
           </w:tcPr>
           <w:p>
             <w:pPr>
+              <w:pStyle w:val="Normal"/>
               <w:jc w:val="center"/>
               <w:rPr>
                 <w:b/>
+                <w:b/>
                 <w:color w:val="000000"/>
                 <w:sz w:val="20"/>
                 <w:szCs w:val="20"/>
@@ -271,15 +364,17 @@
           </w:tcPr>
           <w:p>
             <w:pPr>
+              <w:pStyle w:val="Normal"/>
               <w:jc w:val="center"/>
               <w:rPr>
                 <w:b/>
-                <w:color w:val="000000"/>
-                <w:sz w:val="20"/>
-                <w:szCs w:val="20"/>
-              </w:rPr>
-            </w:pPr>
-            <w:bookmarkStart w:id="0" w:name="_heading=h.gjdgxs" w:colFirst="0" w:colLast="0"/>
+                <w:b/>
+                <w:color w:val="000000"/>
+                <w:sz w:val="20"/>
+                <w:szCs w:val="20"/>
+              </w:rPr>
+            </w:pPr>
+            <w:bookmarkStart w:id="0" w:name="_heading=h.gjdgxs"/>
             <w:bookmarkEnd w:id="0"/>
             <w:r>
               <w:rPr>
@@ -305,9 +400,11 @@
           </w:tcPr>
           <w:p>
             <w:pPr>
+              <w:pStyle w:val="Normal"/>
               <w:jc w:val="center"/>
               <w:rPr>
                 <w:b/>
+                <w:b/>
                 <w:color w:val="000000"/>
                 <w:sz w:val="20"/>
                 <w:szCs w:val="20"/>
@@ -337,9 +434,11 @@
           </w:tcPr>
           <w:p>
             <w:pPr>
+              <w:pStyle w:val="Normal"/>
               <w:jc w:val="center"/>
               <w:rPr>
                 <w:b/>
+                <w:b/>
                 <w:color w:val="000000"/>
                 <w:sz w:val="20"/>
                 <w:szCs w:val="20"/>
@@ -369,9 +468,11 @@
           </w:tcPr>
           <w:p>
             <w:pPr>
+              <w:pStyle w:val="Normal"/>
               <w:jc w:val="center"/>
               <w:rPr>
                 <w:b/>
+                <w:b/>
                 <w:color w:val="000000"/>
                 <w:sz w:val="20"/>
                 <w:szCs w:val="20"/>
@@ -401,8 +502,10 @@
           </w:tcPr>
           <w:p>
             <w:pPr>
+              <w:pStyle w:val="Normal"/>
               <w:jc w:val="center"/>
               <w:rPr>
+                <w:b/>
                 <w:b/>
                 <w:color w:val="000000"/>
                 <w:sz w:val="20"/>
@@ -422,9 +525,10 @@
         </w:tc>
       </w:tr>
       <w:tr>
-        <w:tc>
-          <w:tcPr>
-            <w:tcW w:w="231" w:type="dxa"/>
+        <w:trPr/>
+        <w:tc>
+          <w:tcPr>
+            <w:tcW w:w="230" w:type="dxa"/>
             <w:tcBorders>
               <w:top w:val="single" w:sz="6" w:space="0" w:color="000000"/>
               <w:left w:val="single" w:sz="6" w:space="0" w:color="000000"/>
@@ -435,6 +539,7 @@
           </w:tcPr>
           <w:p>
             <w:pPr>
+              <w:pStyle w:val="Normal"/>
               <w:rPr>
                 <w:color w:val="000000"/>
                 <w:lang w:val="en-US"/>
@@ -445,48 +550,33 @@
                 <w:color w:val="000000"/>
                 <w:lang w:val="en-US"/>
               </w:rPr>
+              <w:t>${table.row}</w:t>
+            </w:r>
+          </w:p>
+        </w:tc>
+        <w:tc>
+          <w:tcPr>
+            <w:tcW w:w="1225" w:type="dxa"/>
+            <w:tcBorders>
+              <w:top w:val="single" w:sz="6" w:space="0" w:color="000000"/>
+              <w:left w:val="single" w:sz="6" w:space="0" w:color="000000"/>
+              <w:bottom w:val="single" w:sz="6" w:space="0" w:color="000000"/>
+              <w:right w:val="single" w:sz="6" w:space="0" w:color="000000"/>
+            </w:tcBorders>
+          </w:tcPr>
+          <w:p>
+            <w:pPr>
+              <w:pStyle w:val="Normal"/>
+              <w:jc w:val="center"/>
+              <w:rPr>
+                <w:sz w:val="20"/>
+                <w:szCs w:val="20"/>
+              </w:rPr>
+            </w:pPr>
+            <w:r>
+              <w:rPr/>
               <w:t>${</w:t>
             </w:r>
-            <w:proofErr w:type="spellStart"/>
-            <w:r>
-              <w:rPr>
-                <w:color w:val="000000"/>
-                <w:lang w:val="en-US"/>
-              </w:rPr>
-              <w:t>table.row</w:t>
-            </w:r>
-            <w:proofErr w:type="spellEnd"/>
-            <w:r>
-              <w:rPr>
-                <w:color w:val="000000"/>
-                <w:lang w:val="en-US"/>
-              </w:rPr>
-              <w:t>}</w:t>
-            </w:r>
-          </w:p>
-        </w:tc>
-        <w:tc>
-          <w:tcPr>
-            <w:tcW w:w="1226" w:type="dxa"/>
-            <w:tcBorders>
-              <w:top w:val="single" w:sz="6" w:space="0" w:color="000000"/>
-              <w:left w:val="single" w:sz="6" w:space="0" w:color="000000"/>
-              <w:bottom w:val="single" w:sz="6" w:space="0" w:color="000000"/>
-              <w:right w:val="single" w:sz="6" w:space="0" w:color="000000"/>
-            </w:tcBorders>
-          </w:tcPr>
-          <w:p>
-            <w:pPr>
-              <w:jc w:val="center"/>
-              <w:rPr>
-                <w:sz w:val="20"/>
-                <w:szCs w:val="20"/>
-              </w:rPr>
-            </w:pPr>
-            <w:r>
-              <w:t>${</w:t>
-            </w:r>
-            <w:proofErr w:type="spellStart"/>
             <w:r>
               <w:rPr>
                 <w:lang w:val="en-US"/>
@@ -501,24 +591,25 @@
               </w:rPr>
               <w:t>hipment_number</w:t>
             </w:r>
-            <w:proofErr w:type="spellEnd"/>
-            <w:r>
+            <w:r>
+              <w:rPr/>
               <w:t>}</w:t>
             </w:r>
           </w:p>
         </w:tc>
         <w:tc>
           <w:tcPr>
-            <w:tcW w:w="1313" w:type="dxa"/>
-            <w:tcBorders>
-              <w:top w:val="single" w:sz="6" w:space="0" w:color="000000"/>
-              <w:left w:val="single" w:sz="6" w:space="0" w:color="000000"/>
-              <w:bottom w:val="single" w:sz="6" w:space="0" w:color="000000"/>
-              <w:right w:val="single" w:sz="6" w:space="0" w:color="000000"/>
-            </w:tcBorders>
-          </w:tcPr>
-          <w:p>
-            <w:pPr>
+            <w:tcW w:w="1315" w:type="dxa"/>
+            <w:tcBorders>
+              <w:top w:val="single" w:sz="6" w:space="0" w:color="000000"/>
+              <w:left w:val="single" w:sz="6" w:space="0" w:color="000000"/>
+              <w:bottom w:val="single" w:sz="6" w:space="0" w:color="000000"/>
+              <w:right w:val="single" w:sz="6" w:space="0" w:color="000000"/>
+            </w:tcBorders>
+          </w:tcPr>
+          <w:p>
+            <w:pPr>
+              <w:pStyle w:val="Normal"/>
               <w:jc w:val="center"/>
               <w:rPr>
                 <w:sz w:val="20"/>
@@ -527,17 +618,17 @@
               </w:rPr>
             </w:pPr>
             <w:r>
+              <w:rPr/>
               <w:t>${</w:t>
             </w:r>
-            <w:proofErr w:type="spellStart"/>
             <w:r>
               <w:rPr>
                 <w:lang w:val="en-US"/>
               </w:rPr>
               <w:t>table.package_barcode</w:t>
             </w:r>
-            <w:proofErr w:type="spellEnd"/>
-            <w:r>
+            <w:r>
+              <w:rPr/>
               <w:t>}</w:t>
             </w:r>
           </w:p>
@@ -554,6 +645,7 @@
           </w:tcPr>
           <w:p>
             <w:pPr>
+              <w:pStyle w:val="Normal"/>
               <w:jc w:val="center"/>
               <w:rPr>
                 <w:sz w:val="20"/>
@@ -561,17 +653,17 @@
               </w:rPr>
             </w:pPr>
             <w:r>
+              <w:rPr/>
               <w:t>${</w:t>
             </w:r>
-            <w:proofErr w:type="spellStart"/>
             <w:r>
               <w:rPr>
                 <w:lang w:val="en-US"/>
               </w:rPr>
               <w:t>table.shipment</w:t>
             </w:r>
-            <w:proofErr w:type="spellEnd"/>
-            <w:r>
+            <w:r>
+              <w:rPr/>
               <w:t>_</w:t>
             </w:r>
             <w:r>
@@ -581,22 +673,24 @@
               <w:t>cost</w:t>
             </w:r>
             <w:r>
+              <w:rPr/>
               <w:t>}</w:t>
             </w:r>
           </w:p>
         </w:tc>
         <w:tc>
           <w:tcPr>
-            <w:tcW w:w="608" w:type="dxa"/>
-            <w:tcBorders>
-              <w:top w:val="single" w:sz="6" w:space="0" w:color="000000"/>
-              <w:left w:val="single" w:sz="6" w:space="0" w:color="000000"/>
-              <w:bottom w:val="single" w:sz="6" w:space="0" w:color="000000"/>
-              <w:right w:val="single" w:sz="6" w:space="0" w:color="000000"/>
-            </w:tcBorders>
-          </w:tcPr>
-          <w:p>
-            <w:pPr>
+            <w:tcW w:w="607" w:type="dxa"/>
+            <w:tcBorders>
+              <w:top w:val="single" w:sz="6" w:space="0" w:color="000000"/>
+              <w:left w:val="single" w:sz="6" w:space="0" w:color="000000"/>
+              <w:bottom w:val="single" w:sz="6" w:space="0" w:color="000000"/>
+              <w:right w:val="single" w:sz="6" w:space="0" w:color="000000"/>
+            </w:tcBorders>
+          </w:tcPr>
+          <w:p>
+            <w:pPr>
+              <w:pStyle w:val="Normal"/>
               <w:jc w:val="center"/>
               <w:rPr>
                 <w:sz w:val="20"/>
@@ -604,17 +698,17 @@
               </w:rPr>
             </w:pPr>
             <w:r>
+              <w:rPr/>
               <w:t>${</w:t>
             </w:r>
-            <w:proofErr w:type="spellStart"/>
             <w:r>
               <w:rPr>
                 <w:lang w:val="en-US"/>
               </w:rPr>
               <w:t>table.shipment_packages</w:t>
             </w:r>
-            <w:proofErr w:type="spellEnd"/>
-            <w:r>
+            <w:r>
+              <w:rPr/>
               <w:t>}</w:t>
             </w:r>
           </w:p>
@@ -631,23 +725,24 @@
           </w:tcPr>
           <w:p>
             <w:pPr>
-              <w:rPr>
-                <w:sz w:val="20"/>
-                <w:szCs w:val="20"/>
-              </w:rPr>
-            </w:pPr>
-            <w:r>
+              <w:pStyle w:val="Normal"/>
+              <w:rPr>
+                <w:sz w:val="20"/>
+                <w:szCs w:val="20"/>
+              </w:rPr>
+            </w:pPr>
+            <w:r>
+              <w:rPr/>
               <w:t>${</w:t>
             </w:r>
-            <w:proofErr w:type="spellStart"/>
             <w:r>
               <w:rPr>
                 <w:lang w:val="en-US"/>
               </w:rPr>
               <w:t>table.product_article</w:t>
             </w:r>
-            <w:proofErr w:type="spellEnd"/>
-            <w:r>
+            <w:r>
+              <w:rPr/>
               <w:t>}</w:t>
             </w:r>
           </w:p>
@@ -664,23 +759,24 @@
           </w:tcPr>
           <w:p>
             <w:pPr>
-              <w:rPr>
-                <w:sz w:val="20"/>
-                <w:szCs w:val="20"/>
-              </w:rPr>
-            </w:pPr>
-            <w:r>
+              <w:pStyle w:val="Normal"/>
+              <w:rPr>
+                <w:sz w:val="20"/>
+                <w:szCs w:val="20"/>
+              </w:rPr>
+            </w:pPr>
+            <w:r>
+              <w:rPr/>
               <w:t>${</w:t>
             </w:r>
-            <w:proofErr w:type="spellStart"/>
             <w:r>
               <w:rPr>
                 <w:lang w:val="en-US"/>
               </w:rPr>
               <w:t>table.product_name</w:t>
             </w:r>
-            <w:proofErr w:type="spellEnd"/>
-            <w:r>
+            <w:r>
+              <w:rPr/>
               <w:t>}</w:t>
             </w:r>
           </w:p>
@@ -697,6 +793,7 @@
           </w:tcPr>
           <w:p>
             <w:pPr>
+              <w:pStyle w:val="Normal"/>
               <w:jc w:val="center"/>
               <w:rPr>
                 <w:sz w:val="20"/>
@@ -704,17 +801,17 @@
               </w:rPr>
             </w:pPr>
             <w:r>
+              <w:rPr/>
               <w:t>${</w:t>
             </w:r>
-            <w:proofErr w:type="spellStart"/>
             <w:r>
               <w:rPr>
                 <w:lang w:val="en-US"/>
               </w:rPr>
               <w:t>table.product_qty</w:t>
             </w:r>
-            <w:proofErr w:type="spellEnd"/>
-            <w:r>
+            <w:r>
+              <w:rPr/>
               <w:t>}</w:t>
             </w:r>
           </w:p>
@@ -731,6 +828,7 @@
           </w:tcPr>
           <w:p>
             <w:pPr>
+              <w:pStyle w:val="Normal"/>
               <w:jc w:val="center"/>
               <w:rPr>
                 <w:sz w:val="20"/>
@@ -738,17 +836,17 @@
               </w:rPr>
             </w:pPr>
             <w:r>
+              <w:rPr/>
               <w:t>${</w:t>
             </w:r>
-            <w:proofErr w:type="spellStart"/>
             <w:r>
               <w:rPr>
                 <w:lang w:val="en-US"/>
               </w:rPr>
               <w:t>table.product_weight</w:t>
             </w:r>
-            <w:proofErr w:type="spellEnd"/>
-            <w:r>
+            <w:r>
+              <w:rPr/>
               <w:t>}</w:t>
             </w:r>
           </w:p>
@@ -765,6 +863,7 @@
           </w:tcPr>
           <w:p>
             <w:pPr>
+              <w:pStyle w:val="Normal"/>
               <w:jc w:val="center"/>
               <w:rPr>
                 <w:sz w:val="20"/>
@@ -772,26 +871,27 @@
               </w:rPr>
             </w:pPr>
             <w:r>
+              <w:rPr/>
               <w:t>${</w:t>
             </w:r>
-            <w:proofErr w:type="spellStart"/>
             <w:r>
               <w:rPr>
                 <w:lang w:val="en-US"/>
               </w:rPr>
               <w:t>table.product_price</w:t>
             </w:r>
-            <w:proofErr w:type="spellEnd"/>
-            <w:r>
+            <w:r>
+              <w:rPr/>
               <w:t>}</w:t>
             </w:r>
           </w:p>
         </w:tc>
       </w:tr>
       <w:tr>
-        <w:tc>
-          <w:tcPr>
-            <w:tcW w:w="231" w:type="dxa"/>
+        <w:trPr/>
+        <w:tc>
+          <w:tcPr>
+            <w:tcW w:w="230" w:type="dxa"/>
             <w:tcBorders>
               <w:top w:val="single" w:sz="6" w:space="0" w:color="000000"/>
               <w:left w:val="single" w:sz="6" w:space="0" w:color="000000"/>
@@ -802,57 +902,74 @@
           </w:tcPr>
           <w:p>
             <w:pPr>
-              <w:rPr>
-                <w:sz w:val="20"/>
-                <w:szCs w:val="20"/>
-              </w:rPr>
-            </w:pPr>
-          </w:p>
-        </w:tc>
-        <w:tc>
-          <w:tcPr>
-            <w:tcW w:w="1226" w:type="dxa"/>
-            <w:tcBorders>
-              <w:top w:val="single" w:sz="6" w:space="0" w:color="000000"/>
-              <w:left w:val="single" w:sz="6" w:space="0" w:color="000000"/>
-              <w:bottom w:val="single" w:sz="6" w:space="0" w:color="000000"/>
-              <w:right w:val="single" w:sz="6" w:space="0" w:color="000000"/>
-            </w:tcBorders>
-          </w:tcPr>
-          <w:p>
-            <w:pPr>
+              <w:pStyle w:val="Normal"/>
+              <w:rPr>
+                <w:sz w:val="20"/>
+                <w:szCs w:val="20"/>
+              </w:rPr>
+            </w:pPr>
+            <w:r>
+              <w:rPr>
+                <w:sz w:val="20"/>
+                <w:szCs w:val="20"/>
+              </w:rPr>
+            </w:r>
+          </w:p>
+        </w:tc>
+        <w:tc>
+          <w:tcPr>
+            <w:tcW w:w="1225" w:type="dxa"/>
+            <w:tcBorders>
+              <w:top w:val="single" w:sz="6" w:space="0" w:color="000000"/>
+              <w:left w:val="single" w:sz="6" w:space="0" w:color="000000"/>
+              <w:bottom w:val="single" w:sz="6" w:space="0" w:color="000000"/>
+              <w:right w:val="single" w:sz="6" w:space="0" w:color="000000"/>
+            </w:tcBorders>
+          </w:tcPr>
+          <w:p>
+            <w:pPr>
+              <w:pStyle w:val="Normal"/>
               <w:rPr>
                 <w:i/>
-                <w:color w:val="000000"/>
-              </w:rPr>
-            </w:pPr>
-            <w:r>
-              <w:rPr>
                 <w:i/>
                 <w:color w:val="000000"/>
               </w:rPr>
+            </w:pPr>
+            <w:r>
+              <w:rPr>
+                <w:i/>
+                <w:color w:val="000000"/>
+              </w:rPr>
               <w:t>Итого:</w:t>
             </w:r>
           </w:p>
         </w:tc>
         <w:tc>
           <w:tcPr>
-            <w:tcW w:w="1313" w:type="dxa"/>
-            <w:tcBorders>
-              <w:top w:val="single" w:sz="6" w:space="0" w:color="000000"/>
-              <w:left w:val="single" w:sz="6" w:space="0" w:color="000000"/>
-              <w:bottom w:val="single" w:sz="6" w:space="0" w:color="000000"/>
-              <w:right w:val="single" w:sz="6" w:space="0" w:color="000000"/>
-            </w:tcBorders>
-          </w:tcPr>
-          <w:p>
-            <w:pPr>
+            <w:tcW w:w="1315" w:type="dxa"/>
+            <w:tcBorders>
+              <w:top w:val="single" w:sz="6" w:space="0" w:color="000000"/>
+              <w:left w:val="single" w:sz="6" w:space="0" w:color="000000"/>
+              <w:bottom w:val="single" w:sz="6" w:space="0" w:color="000000"/>
+              <w:right w:val="single" w:sz="6" w:space="0" w:color="000000"/>
+            </w:tcBorders>
+          </w:tcPr>
+          <w:p>
+            <w:pPr>
+              <w:pStyle w:val="Normal"/>
               <w:jc w:val="center"/>
               <w:rPr>
                 <w:i/>
-                <w:color w:val="000000"/>
-              </w:rPr>
-            </w:pPr>
+                <w:i/>
+                <w:color w:val="000000"/>
+              </w:rPr>
+            </w:pPr>
+            <w:r>
+              <w:rPr>
+                <w:i/>
+                <w:color w:val="000000"/>
+              </w:rPr>
+            </w:r>
           </w:p>
         </w:tc>
         <w:tc>
@@ -867,39 +984,41 @@
           </w:tcPr>
           <w:p>
             <w:pPr>
+              <w:pStyle w:val="Normal"/>
               <w:jc w:val="center"/>
               <w:rPr>
                 <w:color w:val="000000"/>
               </w:rPr>
             </w:pPr>
             <w:r>
+              <w:rPr/>
               <w:t>${</w:t>
             </w:r>
-            <w:proofErr w:type="spellStart"/>
             <w:r>
               <w:rPr>
                 <w:lang w:val="en-US"/>
               </w:rPr>
               <w:t>table.total_shipment_cost</w:t>
             </w:r>
-            <w:proofErr w:type="spellEnd"/>
-            <w:r>
+            <w:r>
+              <w:rPr/>
               <w:t>}</w:t>
             </w:r>
           </w:p>
         </w:tc>
         <w:tc>
           <w:tcPr>
-            <w:tcW w:w="608" w:type="dxa"/>
-            <w:tcBorders>
-              <w:top w:val="single" w:sz="6" w:space="0" w:color="000000"/>
-              <w:left w:val="single" w:sz="6" w:space="0" w:color="000000"/>
-              <w:bottom w:val="single" w:sz="6" w:space="0" w:color="000000"/>
-              <w:right w:val="single" w:sz="6" w:space="0" w:color="000000"/>
-            </w:tcBorders>
-          </w:tcPr>
-          <w:p>
-            <w:pPr>
+            <w:tcW w:w="607" w:type="dxa"/>
+            <w:tcBorders>
+              <w:top w:val="single" w:sz="6" w:space="0" w:color="000000"/>
+              <w:left w:val="single" w:sz="6" w:space="0" w:color="000000"/>
+              <w:bottom w:val="single" w:sz="6" w:space="0" w:color="000000"/>
+              <w:right w:val="single" w:sz="6" w:space="0" w:color="000000"/>
+            </w:tcBorders>
+          </w:tcPr>
+          <w:p>
+            <w:pPr>
+              <w:pStyle w:val="Normal"/>
               <w:jc w:val="center"/>
               <w:rPr>
                 <w:sz w:val="20"/>
@@ -907,17 +1026,17 @@
               </w:rPr>
             </w:pPr>
             <w:r>
+              <w:rPr/>
               <w:t>${</w:t>
             </w:r>
-            <w:proofErr w:type="spellStart"/>
             <w:r>
               <w:rPr>
                 <w:lang w:val="en-US"/>
               </w:rPr>
               <w:t>table.total_shipment_packages</w:t>
             </w:r>
-            <w:proofErr w:type="spellEnd"/>
-            <w:r>
+            <w:r>
+              <w:rPr/>
               <w:t>}</w:t>
             </w:r>
           </w:p>
@@ -934,12 +1053,19 @@
           </w:tcPr>
           <w:p>
             <w:pPr>
+              <w:pStyle w:val="Normal"/>
               <w:jc w:val="center"/>
               <w:rPr>
                 <w:sz w:val="20"/>
                 <w:szCs w:val="20"/>
               </w:rPr>
             </w:pPr>
+            <w:r>
+              <w:rPr>
+                <w:sz w:val="20"/>
+                <w:szCs w:val="20"/>
+              </w:rPr>
+            </w:r>
           </w:p>
         </w:tc>
         <w:tc>
@@ -954,12 +1080,19 @@
           </w:tcPr>
           <w:p>
             <w:pPr>
+              <w:pStyle w:val="Normal"/>
               <w:jc w:val="center"/>
               <w:rPr>
                 <w:sz w:val="20"/>
                 <w:szCs w:val="20"/>
               </w:rPr>
             </w:pPr>
+            <w:r>
+              <w:rPr>
+                <w:sz w:val="20"/>
+                <w:szCs w:val="20"/>
+              </w:rPr>
+            </w:r>
           </w:p>
         </w:tc>
         <w:tc>
@@ -974,6 +1107,7 @@
           </w:tcPr>
           <w:p>
             <w:pPr>
+              <w:pStyle w:val="Normal"/>
               <w:jc w:val="center"/>
               <w:rPr>
                 <w:sz w:val="20"/>
@@ -981,17 +1115,17 @@
               </w:rPr>
             </w:pPr>
             <w:r>
+              <w:rPr/>
               <w:t>${</w:t>
             </w:r>
-            <w:proofErr w:type="spellStart"/>
             <w:r>
               <w:rPr>
                 <w:lang w:val="en-US"/>
               </w:rPr>
               <w:t>table.total_product_qty</w:t>
             </w:r>
-            <w:proofErr w:type="spellEnd"/>
-            <w:r>
+            <w:r>
+              <w:rPr/>
               <w:t>}</w:t>
             </w:r>
           </w:p>
@@ -1008,6 +1142,7 @@
           </w:tcPr>
           <w:p>
             <w:pPr>
+              <w:pStyle w:val="Normal"/>
               <w:jc w:val="center"/>
               <w:rPr>
                 <w:sz w:val="20"/>
@@ -1015,17 +1150,17 @@
               </w:rPr>
             </w:pPr>
             <w:r>
+              <w:rPr/>
               <w:t>${</w:t>
             </w:r>
-            <w:proofErr w:type="spellStart"/>
             <w:r>
               <w:rPr>
                 <w:lang w:val="en-US"/>
               </w:rPr>
               <w:t>table.total_product_weight</w:t>
             </w:r>
-            <w:proofErr w:type="spellEnd"/>
-            <w:r>
+            <w:r>
+              <w:rPr/>
               <w:t>}</w:t>
             </w:r>
           </w:p>
@@ -1042,6 +1177,7 @@
           </w:tcPr>
           <w:p>
             <w:pPr>
+              <w:pStyle w:val="Normal"/>
               <w:jc w:val="center"/>
               <w:rPr>
                 <w:sz w:val="20"/>
@@ -1049,17 +1185,17 @@
               </w:rPr>
             </w:pPr>
             <w:r>
+              <w:rPr/>
               <w:t>${</w:t>
             </w:r>
-            <w:proofErr w:type="spellStart"/>
             <w:r>
               <w:rPr>
                 <w:lang w:val="en-US"/>
               </w:rPr>
               <w:t>table.total_product_price</w:t>
             </w:r>
-            <w:proofErr w:type="spellEnd"/>
-            <w:r>
+            <w:r>
+              <w:rPr/>
               <w:t>}</w:t>
             </w:r>
           </w:p>
@@ -1068,108 +1204,121 @@
     </w:tbl>
     <w:p>
       <w:pPr>
+        <w:pStyle w:val="Normal"/>
         <w:spacing w:before="280" w:after="280"/>
         <w:jc w:val="both"/>
+        <w:rPr/>
       </w:pPr>
       <w:r>
-        <w:t xml:space="preserve">Фактически принято по количеству мест (заполняет водитель): __________ (числом) ______________ (прописью) без вскрытия и </w:t>
-      </w:r>
-      <w:proofErr w:type="spellStart"/>
-      <w:r>
-        <w:t>внутритарного</w:t>
-      </w:r>
-      <w:proofErr w:type="spellEnd"/>
-      <w:r>
-        <w:t xml:space="preserve"> пересчета, проверки вложений. Доступ к содержимому мест ограничен путем оклейки фирменным скотчем с логотипом Комиссионера. </w:t>
+        <w:rPr/>
+        <w:t xml:space="preserve">Фактически принято по количеству мест (заполняет водитель): __________ (числом) ______________ (прописью) без вскрытия и внутритарного пересчета, проверки вложений. Доступ к содержимому мест ограничен путем оклейки фирменным скотчем с логотипом Комиссионера. </w:t>
       </w:r>
     </w:p>
     <w:p>
       <w:pPr>
+        <w:pStyle w:val="Normal"/>
         <w:spacing w:before="280" w:after="280"/>
         <w:jc w:val="both"/>
+        <w:rPr/>
       </w:pPr>
       <w:r>
+        <w:rPr/>
         <w:t xml:space="preserve">Комментарии (расхождение числа мест, состояние упаковки и т.д.): ____________________ </w:t>
       </w:r>
     </w:p>
     <w:p>
       <w:pPr>
+        <w:pStyle w:val="Normal"/>
         <w:spacing w:before="280" w:after="280"/>
         <w:jc w:val="both"/>
         <w:rPr>
           <w:b/>
+          <w:b/>
         </w:rPr>
       </w:pPr>
       <w:r>
+        <w:rPr/>
         <w:t>_____________________________________________________________________________</w:t>
       </w:r>
     </w:p>
     <w:p>
       <w:pPr>
+        <w:pStyle w:val="Normal"/>
         <w:spacing w:before="280" w:after="280"/>
         <w:jc w:val="both"/>
+        <w:rPr/>
       </w:pPr>
       <w:r>
+        <w:rPr/>
         <w:t>Логистический оператор не несет ответственность за содержание принятых отправлений в части кол-ва и артикулов включенных в отправление товаров, при условии сохранения целостности упаковки и отсутствия следов переклейки фирменного скотча. Разделы «Наименование товара», «Артикул» и «Кол-во товара» таблицы Акта приведены исключительно в целях информирования Комиссионера о надлежащем составе отправлений.</w:t>
       </w:r>
     </w:p>
     <w:p>
       <w:pPr>
+        <w:pStyle w:val="Normal"/>
         <w:spacing w:before="280" w:after="280"/>
         <w:jc w:val="both"/>
         <w:rPr>
           <w:b/>
+          <w:b/>
         </w:rPr>
       </w:pPr>
+      <w:r>
+        <w:rPr>
+          <w:b/>
+        </w:rPr>
+      </w:r>
     </w:p>
     <w:tbl>
       <w:tblPr>
         <w:tblStyle w:val="aa"/>
         <w:tblW w:w="9923" w:type="dxa"/>
-        <w:tblInd w:w="0" w:type="dxa"/>
-        <w:tblLayout w:type="fixed"/>
-        <w:tblLook w:val="0400" w:firstRow="0" w:lastRow="0" w:firstColumn="0" w:lastColumn="0" w:noHBand="0" w:noVBand="1"/>
+        <w:jc w:val="left"/>
+        <w:tblInd w:w="108" w:type="dxa"/>
+        <w:tblCellMar>
+          <w:top w:w="0" w:type="dxa"/>
+          <w:left w:w="108" w:type="dxa"/>
+          <w:bottom w:w="0" w:type="dxa"/>
+          <w:right w:w="108" w:type="dxa"/>
+        </w:tblCellMar>
+        <w:tblLook w:firstRow="0" w:noVBand="1" w:lastRow="0" w:firstColumn="0" w:lastColumn="0" w:noHBand="0" w:val="0400"/>
       </w:tblPr>
       <w:tblGrid>
-        <w:gridCol w:w="4539"/>
+        <w:gridCol w:w="4538"/>
         <w:gridCol w:w="5384"/>
       </w:tblGrid>
       <w:tr>
         <w:trPr>
-          <w:trHeight w:val="375"/>
+          <w:trHeight w:val="375" w:hRule="atLeast"/>
         </w:trPr>
         <w:tc>
           <w:tcPr>
-            <w:tcW w:w="4539" w:type="dxa"/>
-          </w:tcPr>
-          <w:p>
-            <w:pPr>
-              <w:pBdr>
-                <w:top w:val="nil"/>
-                <w:left w:val="nil"/>
-                <w:bottom w:val="nil"/>
-                <w:right w:val="nil"/>
-                <w:between w:val="nil"/>
-              </w:pBdr>
+            <w:tcW w:w="4538" w:type="dxa"/>
+            <w:tcBorders/>
+          </w:tcPr>
+          <w:p>
+            <w:pPr>
+              <w:pStyle w:val="Normal"/>
               <w:tabs>
-                <w:tab w:val="left" w:pos="10206"/>
+                <w:tab w:val="clear" w:pos="720"/>
+                <w:tab w:val="left" w:pos="10206" w:leader="none"/>
               </w:tabs>
-              <w:ind w:left="2" w:right="39"/>
-              <w:rPr>
-                <w:b/>
-                <w:color w:val="000000"/>
-                <w:sz w:val="24"/>
-                <w:szCs w:val="24"/>
-              </w:rPr>
-            </w:pPr>
-            <w:r>
-              <w:rPr>
-                <w:b/>
-                <w:color w:val="000000"/>
-                <w:sz w:val="24"/>
-                <w:szCs w:val="24"/>
-              </w:rPr>
-              <w:lastRenderedPageBreak/>
+              <w:ind w:left="2" w:right="39" w:hanging="0"/>
+              <w:rPr>
+                <w:b/>
+                <w:b/>
+                <w:color w:val="000000"/>
+                <w:sz w:val="24"/>
+                <w:szCs w:val="24"/>
+              </w:rPr>
+            </w:pPr>
+            <w:r>
+              <w:rPr>
+                <w:b/>
+                <w:color w:val="000000"/>
+                <w:sz w:val="24"/>
+                <w:szCs w:val="24"/>
+              </w:rPr>
               <w:t>Представитель Комитента</w:t>
             </w:r>
           </w:p>
@@ -1177,23 +1326,20 @@
         <w:tc>
           <w:tcPr>
             <w:tcW w:w="5384" w:type="dxa"/>
-          </w:tcPr>
-          <w:p>
-            <w:pPr>
-              <w:pBdr>
-                <w:top w:val="nil"/>
-                <w:left w:val="nil"/>
-                <w:bottom w:val="nil"/>
-                <w:right w:val="nil"/>
-                <w:between w:val="nil"/>
-              </w:pBdr>
+            <w:tcBorders/>
+          </w:tcPr>
+          <w:p>
+            <w:pPr>
+              <w:pStyle w:val="Normal"/>
               <w:tabs>
-                <w:tab w:val="left" w:pos="10206"/>
+                <w:tab w:val="clear" w:pos="720"/>
+                <w:tab w:val="left" w:pos="10206" w:leader="none"/>
               </w:tabs>
               <w:ind w:left="711" w:right="-571" w:hanging="363"/>
               <w:jc w:val="center"/>
               <w:rPr>
                 <w:b/>
+                <w:b/>
                 <w:color w:val="000000"/>
                 <w:sz w:val="24"/>
                 <w:szCs w:val="24"/>
@@ -1213,47 +1359,48 @@
       </w:tr>
       <w:tr>
         <w:trPr>
-          <w:trHeight w:val="758"/>
+          <w:trHeight w:val="758" w:hRule="atLeast"/>
         </w:trPr>
         <w:tc>
           <w:tcPr>
-            <w:tcW w:w="4539" w:type="dxa"/>
-          </w:tcPr>
-          <w:p>
-            <w:pPr>
-              <w:pBdr>
-                <w:top w:val="nil"/>
-                <w:left w:val="nil"/>
-                <w:bottom w:val="nil"/>
-                <w:right w:val="nil"/>
-                <w:between w:val="nil"/>
-              </w:pBdr>
+            <w:tcW w:w="4538" w:type="dxa"/>
+            <w:tcBorders/>
+          </w:tcPr>
+          <w:p>
+            <w:pPr>
+              <w:pStyle w:val="Normal"/>
               <w:tabs>
-                <w:tab w:val="left" w:pos="10206"/>
+                <w:tab w:val="clear" w:pos="720"/>
+                <w:tab w:val="left" w:pos="10206" w:leader="none"/>
               </w:tabs>
-              <w:ind w:right="39"/>
-              <w:rPr>
-                <w:b/>
-                <w:color w:val="000000"/>
-                <w:sz w:val="24"/>
-                <w:szCs w:val="24"/>
-              </w:rPr>
-            </w:pPr>
-          </w:p>
-          <w:p>
-            <w:pPr>
-              <w:pBdr>
-                <w:top w:val="nil"/>
-                <w:left w:val="nil"/>
-                <w:bottom w:val="nil"/>
-                <w:right w:val="nil"/>
-                <w:between w:val="nil"/>
-              </w:pBdr>
+              <w:ind w:right="39" w:hanging="0"/>
+              <w:rPr>
+                <w:b/>
+                <w:b/>
+                <w:color w:val="000000"/>
+                <w:sz w:val="24"/>
+                <w:szCs w:val="24"/>
+              </w:rPr>
+            </w:pPr>
+            <w:r>
+              <w:rPr>
+                <w:b/>
+                <w:color w:val="000000"/>
+                <w:sz w:val="24"/>
+                <w:szCs w:val="24"/>
+              </w:rPr>
+            </w:r>
+          </w:p>
+          <w:p>
+            <w:pPr>
+              <w:pStyle w:val="Normal"/>
               <w:tabs>
-                <w:tab w:val="left" w:pos="10206"/>
+                <w:tab w:val="clear" w:pos="720"/>
+                <w:tab w:val="left" w:pos="10206" w:leader="none"/>
               </w:tabs>
-              <w:ind w:right="39"/>
-              <w:rPr>
+              <w:ind w:right="39" w:hanging="0"/>
+              <w:rPr>
+                <w:b/>
                 <w:b/>
                 <w:color w:val="000000"/>
                 <w:sz w:val="24"/>
@@ -1272,18 +1419,14 @@
           </w:p>
           <w:p>
             <w:pPr>
-              <w:pBdr>
-                <w:top w:val="nil"/>
-                <w:left w:val="nil"/>
-                <w:bottom w:val="nil"/>
-                <w:right w:val="nil"/>
-                <w:between w:val="nil"/>
-              </w:pBdr>
+              <w:pStyle w:val="Normal"/>
               <w:tabs>
-                <w:tab w:val="left" w:pos="10206"/>
+                <w:tab w:val="clear" w:pos="720"/>
+                <w:tab w:val="left" w:pos="10206" w:leader="none"/>
               </w:tabs>
-              <w:ind w:right="39"/>
-              <w:rPr>
+              <w:ind w:right="39" w:hanging="0"/>
+              <w:rPr>
+                <w:b/>
                 <w:b/>
                 <w:color w:val="000000"/>
                 <w:sz w:val="24"/>
@@ -1302,18 +1445,14 @@
           </w:p>
           <w:p>
             <w:pPr>
-              <w:pBdr>
-                <w:top w:val="nil"/>
-                <w:left w:val="nil"/>
-                <w:bottom w:val="nil"/>
-                <w:right w:val="nil"/>
-                <w:between w:val="nil"/>
-              </w:pBdr>
+              <w:pStyle w:val="Normal"/>
               <w:tabs>
-                <w:tab w:val="left" w:pos="10206"/>
+                <w:tab w:val="clear" w:pos="720"/>
+                <w:tab w:val="left" w:pos="10206" w:leader="none"/>
               </w:tabs>
-              <w:ind w:right="39"/>
-              <w:rPr>
+              <w:ind w:right="39" w:hanging="0"/>
+              <w:rPr>
+                <w:b/>
                 <w:b/>
                 <w:color w:val="000000"/>
                 <w:sz w:val="24"/>
@@ -1332,18 +1471,14 @@
           </w:p>
           <w:p>
             <w:pPr>
-              <w:pBdr>
-                <w:top w:val="nil"/>
-                <w:left w:val="nil"/>
-                <w:bottom w:val="nil"/>
-                <w:right w:val="nil"/>
-                <w:between w:val="nil"/>
-              </w:pBdr>
+              <w:pStyle w:val="Normal"/>
               <w:tabs>
-                <w:tab w:val="left" w:pos="10206"/>
+                <w:tab w:val="clear" w:pos="720"/>
+                <w:tab w:val="left" w:pos="10206" w:leader="none"/>
               </w:tabs>
-              <w:ind w:right="39"/>
-              <w:rPr>
+              <w:ind w:right="39" w:hanging="0"/>
+              <w:rPr>
+                <w:b/>
                 <w:b/>
                 <w:color w:val="000000"/>
                 <w:sz w:val="24"/>
@@ -1362,18 +1497,14 @@
           </w:p>
           <w:p>
             <w:pPr>
-              <w:pBdr>
-                <w:top w:val="nil"/>
-                <w:left w:val="nil"/>
-                <w:bottom w:val="nil"/>
-                <w:right w:val="nil"/>
-                <w:between w:val="nil"/>
-              </w:pBdr>
+              <w:pStyle w:val="Normal"/>
               <w:tabs>
-                <w:tab w:val="left" w:pos="10206"/>
+                <w:tab w:val="clear" w:pos="720"/>
+                <w:tab w:val="left" w:pos="10206" w:leader="none"/>
               </w:tabs>
-              <w:ind w:right="39"/>
-              <w:rPr>
+              <w:ind w:right="39" w:hanging="0"/>
+              <w:rPr>
+                <w:b/>
                 <w:b/>
                 <w:color w:val="000000"/>
                 <w:sz w:val="24"/>
@@ -1392,18 +1523,14 @@
           </w:p>
           <w:p>
             <w:pPr>
-              <w:pBdr>
-                <w:top w:val="nil"/>
-                <w:left w:val="nil"/>
-                <w:bottom w:val="nil"/>
-                <w:right w:val="nil"/>
-                <w:between w:val="nil"/>
-              </w:pBdr>
+              <w:pStyle w:val="Normal"/>
               <w:tabs>
-                <w:tab w:val="left" w:pos="10206"/>
+                <w:tab w:val="clear" w:pos="720"/>
+                <w:tab w:val="left" w:pos="10206" w:leader="none"/>
               </w:tabs>
-              <w:ind w:right="39"/>
-              <w:rPr>
+              <w:ind w:right="39" w:hanging="0"/>
+              <w:rPr>
+                <w:b/>
                 <w:b/>
                 <w:color w:val="000000"/>
                 <w:sz w:val="24"/>
@@ -1422,64 +1549,67 @@
           </w:p>
           <w:p>
             <w:pPr>
-              <w:pBdr>
-                <w:top w:val="nil"/>
-                <w:left w:val="nil"/>
-                <w:bottom w:val="nil"/>
-                <w:right w:val="nil"/>
-                <w:between w:val="nil"/>
-              </w:pBdr>
+              <w:pStyle w:val="Normal"/>
               <w:tabs>
-                <w:tab w:val="left" w:pos="10206"/>
+                <w:tab w:val="clear" w:pos="720"/>
+                <w:tab w:val="left" w:pos="10206" w:leader="none"/>
               </w:tabs>
-              <w:ind w:right="39"/>
-              <w:rPr>
-                <w:color w:val="000000"/>
-                <w:sz w:val="24"/>
-                <w:szCs w:val="24"/>
-              </w:rPr>
-            </w:pPr>
+              <w:ind w:right="39" w:hanging="0"/>
+              <w:rPr>
+                <w:color w:val="000000"/>
+                <w:sz w:val="24"/>
+                <w:szCs w:val="24"/>
+              </w:rPr>
+            </w:pPr>
+            <w:r>
+              <w:rPr>
+                <w:color w:val="000000"/>
+                <w:sz w:val="24"/>
+                <w:szCs w:val="24"/>
+              </w:rPr>
+            </w:r>
           </w:p>
         </w:tc>
         <w:tc>
           <w:tcPr>
             <w:tcW w:w="5384" w:type="dxa"/>
-          </w:tcPr>
-          <w:p>
-            <w:pPr>
-              <w:pBdr>
-                <w:top w:val="nil"/>
-                <w:left w:val="nil"/>
-                <w:bottom w:val="nil"/>
-                <w:right w:val="nil"/>
-                <w:between w:val="nil"/>
-              </w:pBdr>
+            <w:tcBorders/>
+          </w:tcPr>
+          <w:p>
+            <w:pPr>
+              <w:pStyle w:val="Normal"/>
               <w:tabs>
-                <w:tab w:val="left" w:pos="10206"/>
+                <w:tab w:val="clear" w:pos="720"/>
+                <w:tab w:val="left" w:pos="10206" w:leader="none"/>
               </w:tabs>
               <w:ind w:left="711" w:right="-571" w:hanging="363"/>
               <w:rPr>
                 <w:b/>
-                <w:color w:val="000000"/>
-                <w:sz w:val="24"/>
-                <w:szCs w:val="24"/>
-              </w:rPr>
-            </w:pPr>
-          </w:p>
-          <w:p>
-            <w:pPr>
-              <w:pBdr>
-                <w:top w:val="nil"/>
-                <w:left w:val="nil"/>
-                <w:bottom w:val="nil"/>
-                <w:right w:val="nil"/>
-                <w:between w:val="nil"/>
-              </w:pBdr>
+                <w:b/>
+                <w:color w:val="000000"/>
+                <w:sz w:val="24"/>
+                <w:szCs w:val="24"/>
+              </w:rPr>
+            </w:pPr>
+            <w:r>
+              <w:rPr>
+                <w:b/>
+                <w:color w:val="000000"/>
+                <w:sz w:val="24"/>
+                <w:szCs w:val="24"/>
+              </w:rPr>
+            </w:r>
+          </w:p>
+          <w:p>
+            <w:pPr>
+              <w:pStyle w:val="Normal"/>
               <w:tabs>
-                <w:tab w:val="left" w:pos="10206"/>
+                <w:tab w:val="clear" w:pos="720"/>
+                <w:tab w:val="left" w:pos="10206" w:leader="none"/>
               </w:tabs>
-              <w:ind w:left="428" w:right="39"/>
-              <w:rPr>
+              <w:ind w:left="428" w:right="39" w:hanging="0"/>
+              <w:rPr>
+                <w:b/>
                 <w:b/>
                 <w:color w:val="000000"/>
                 <w:sz w:val="24"/>
@@ -1498,18 +1628,14 @@
           </w:p>
           <w:p>
             <w:pPr>
-              <w:pBdr>
-                <w:top w:val="nil"/>
-                <w:left w:val="nil"/>
-                <w:bottom w:val="nil"/>
-                <w:right w:val="nil"/>
-                <w:between w:val="nil"/>
-              </w:pBdr>
+              <w:pStyle w:val="Normal"/>
               <w:tabs>
-                <w:tab w:val="left" w:pos="10206"/>
+                <w:tab w:val="clear" w:pos="720"/>
+                <w:tab w:val="left" w:pos="10206" w:leader="none"/>
               </w:tabs>
-              <w:ind w:left="428" w:right="39"/>
-              <w:rPr>
+              <w:ind w:left="428" w:right="39" w:hanging="0"/>
+              <w:rPr>
+                <w:b/>
                 <w:b/>
                 <w:color w:val="000000"/>
                 <w:sz w:val="24"/>
@@ -1528,18 +1654,14 @@
           </w:p>
           <w:p>
             <w:pPr>
-              <w:pBdr>
-                <w:top w:val="nil"/>
-                <w:left w:val="nil"/>
-                <w:bottom w:val="nil"/>
-                <w:right w:val="nil"/>
-                <w:between w:val="nil"/>
-              </w:pBdr>
+              <w:pStyle w:val="Normal"/>
               <w:tabs>
-                <w:tab w:val="left" w:pos="10206"/>
+                <w:tab w:val="clear" w:pos="720"/>
+                <w:tab w:val="left" w:pos="10206" w:leader="none"/>
               </w:tabs>
-              <w:ind w:left="428" w:right="39"/>
-              <w:rPr>
+              <w:ind w:left="428" w:right="39" w:hanging="0"/>
+              <w:rPr>
+                <w:b/>
                 <w:b/>
                 <w:color w:val="000000"/>
                 <w:sz w:val="24"/>
@@ -1558,18 +1680,14 @@
           </w:p>
           <w:p>
             <w:pPr>
-              <w:pBdr>
-                <w:top w:val="nil"/>
-                <w:left w:val="nil"/>
-                <w:bottom w:val="nil"/>
-                <w:right w:val="nil"/>
-                <w:between w:val="nil"/>
-              </w:pBdr>
+              <w:pStyle w:val="Normal"/>
               <w:tabs>
-                <w:tab w:val="left" w:pos="10206"/>
+                <w:tab w:val="clear" w:pos="720"/>
+                <w:tab w:val="left" w:pos="10206" w:leader="none"/>
               </w:tabs>
-              <w:ind w:left="428" w:right="39"/>
-              <w:rPr>
+              <w:ind w:left="428" w:right="39" w:hanging="0"/>
+              <w:rPr>
+                <w:b/>
                 <w:b/>
                 <w:color w:val="000000"/>
                 <w:sz w:val="24"/>
@@ -1588,18 +1706,14 @@
           </w:p>
           <w:p>
             <w:pPr>
-              <w:pBdr>
-                <w:top w:val="nil"/>
-                <w:left w:val="nil"/>
-                <w:bottom w:val="nil"/>
-                <w:right w:val="nil"/>
-                <w:between w:val="nil"/>
-              </w:pBdr>
+              <w:pStyle w:val="Normal"/>
               <w:tabs>
-                <w:tab w:val="left" w:pos="10206"/>
+                <w:tab w:val="clear" w:pos="720"/>
+                <w:tab w:val="left" w:pos="10206" w:leader="none"/>
               </w:tabs>
-              <w:ind w:left="428" w:right="39"/>
-              <w:rPr>
+              <w:ind w:left="428" w:right="39" w:hanging="0"/>
+              <w:rPr>
+                <w:b/>
                 <w:b/>
                 <w:color w:val="000000"/>
                 <w:sz w:val="24"/>
@@ -1618,18 +1732,14 @@
           </w:p>
           <w:p>
             <w:pPr>
-              <w:pBdr>
-                <w:top w:val="nil"/>
-                <w:left w:val="nil"/>
-                <w:bottom w:val="nil"/>
-                <w:right w:val="nil"/>
-                <w:between w:val="nil"/>
-              </w:pBdr>
+              <w:pStyle w:val="Normal"/>
               <w:tabs>
-                <w:tab w:val="left" w:pos="10206"/>
+                <w:tab w:val="clear" w:pos="720"/>
+                <w:tab w:val="left" w:pos="10206" w:leader="none"/>
               </w:tabs>
-              <w:ind w:left="428" w:right="39"/>
-              <w:rPr>
+              <w:ind w:left="428" w:right="39" w:hanging="0"/>
+              <w:rPr>
+                <w:b/>
                 <w:b/>
                 <w:color w:val="000000"/>
                 <w:sz w:val="24"/>
@@ -1648,15 +1758,10 @@
           </w:p>
           <w:p>
             <w:pPr>
-              <w:pBdr>
-                <w:top w:val="nil"/>
-                <w:left w:val="nil"/>
-                <w:bottom w:val="nil"/>
-                <w:right w:val="nil"/>
-                <w:between w:val="nil"/>
-              </w:pBdr>
+              <w:pStyle w:val="Normal"/>
               <w:tabs>
-                <w:tab w:val="left" w:pos="10206"/>
+                <w:tab w:val="clear" w:pos="720"/>
+                <w:tab w:val="left" w:pos="10206" w:leader="none"/>
               </w:tabs>
               <w:ind w:left="711" w:right="-571" w:hanging="363"/>
               <w:rPr>
@@ -1665,74 +1770,49 @@
                 <w:szCs w:val="24"/>
               </w:rPr>
             </w:pPr>
+            <w:r>
+              <w:rPr>
+                <w:color w:val="000000"/>
+                <w:sz w:val="24"/>
+                <w:szCs w:val="24"/>
+              </w:rPr>
+            </w:r>
           </w:p>
         </w:tc>
       </w:tr>
     </w:tbl>
-    <w:p/>
+    <w:p>
+      <w:pPr>
+        <w:pStyle w:val="Normal"/>
+        <w:rPr/>
+      </w:pPr>
+      <w:r>
+        <w:rPr/>
+      </w:r>
+    </w:p>
     <w:sectPr>
-      <w:headerReference w:type="default" r:id="rId7"/>
-      <w:pgSz w:w="11900" w:h="16840"/>
-      <w:pgMar w:top="1134" w:right="850" w:bottom="1134" w:left="1701" w:header="708" w:footer="708" w:gutter="0"/>
-      <w:pgNumType w:start="1"/>
-      <w:cols w:space="720"/>
+      <w:headerReference w:type="default" r:id="rId2"/>
+      <w:type w:val="nextPage"/>
+      <w:pgSz w:w="11906" w:h="16838"/>
+      <w:pgMar w:left="1701" w:right="850" w:header="708" w:top="1134" w:footer="0" w:bottom="1134" w:gutter="0"/>
+      <w:pgNumType w:start="1" w:fmt="decimal"/>
+      <w:formProt w:val="false"/>
+      <w:textDirection w:val="lrTb"/>
+      <w:docGrid w:type="default" w:linePitch="100" w:charSpace="0"/>
     </w:sectPr>
   </w:body>
 </w:document>
 </file>
 
-<file path=word/endnotes.xml><?xml version="1.0" encoding="utf-8"?>
-<w:endnotes xmlns:wpc="http://schemas.microsoft.com/office/word/2010/wordprocessingCanvas" xmlns:cx="http://schemas.microsoft.com/office/drawing/2014/chartex" xmlns:mc="http://schemas.openxmlformats.org/markup-compatibility/2006" xmlns:o="urn:schemas-microsoft-com:office:office" xmlns:r="http://schemas.openxmlformats.org/officeDocument/2006/relationships" xmlns:m="http://schemas.openxmlformats.org/officeDocument/2006/math" xmlns:v="urn:schemas-microsoft-com:vml" xmlns:wp14="http://schemas.microsoft.com/office/word/2010/wordprocessingDrawing" xmlns:wp="http://schemas.openxmlformats.org/drawingml/2006/wordprocessingDrawing" xmlns:w10="urn:schemas-microsoft-com:office:word" xmlns:w="http://schemas.openxmlformats.org/wordprocessingml/2006/main" xmlns:w14="http://schemas.microsoft.com/office/word/2010/wordml" xmlns:w15="http://schemas.microsoft.com/office/word/2012/wordml" xmlns:w16se="http://schemas.microsoft.com/office/word/2015/wordml/symex" xmlns:wpg="http://schemas.microsoft.com/office/word/2010/wordprocessingGroup" xmlns:wpi="http://schemas.microsoft.com/office/word/2010/wordprocessingInk" xmlns:wne="http://schemas.microsoft.com/office/word/2006/wordml" xmlns:wps="http://schemas.microsoft.com/office/word/2010/wordprocessingShape" mc:Ignorable="w14 w15 w16se wp14">
-  <w:endnote w:type="separator" w:id="-1">
-    <w:p>
-      <w:r>
-        <w:separator/>
-      </w:r>
-    </w:p>
-  </w:endnote>
-  <w:endnote w:type="continuationSeparator" w:id="0">
-    <w:p>
-      <w:r>
-        <w:continuationSeparator/>
-      </w:r>
-    </w:p>
-  </w:endnote>
-</w:endnotes>
-</file>
-
-<file path=word/footnotes.xml><?xml version="1.0" encoding="utf-8"?>
-<w:footnotes xmlns:wpc="http://schemas.microsoft.com/office/word/2010/wordprocessingCanvas" xmlns:cx="http://schemas.microsoft.com/office/drawing/2014/chartex" xmlns:mc="http://schemas.openxmlformats.org/markup-compatibility/2006" xmlns:o="urn:schemas-microsoft-com:office:office" xmlns:r="http://schemas.openxmlformats.org/officeDocument/2006/relationships" xmlns:m="http://schemas.openxmlformats.org/officeDocument/2006/math" xmlns:v="urn:schemas-microsoft-com:vml" xmlns:wp14="http://schemas.microsoft.com/office/word/2010/wordprocessingDrawing" xmlns:wp="http://schemas.openxmlformats.org/drawingml/2006/wordprocessingDrawing" xmlns:w10="urn:schemas-microsoft-com:office:word" xmlns:w="http://schemas.openxmlformats.org/wordprocessingml/2006/main" xmlns:w14="http://schemas.microsoft.com/office/word/2010/wordml" xmlns:w15="http://schemas.microsoft.com/office/word/2012/wordml" xmlns:w16se="http://schemas.microsoft.com/office/word/2015/wordml/symex" xmlns:wpg="http://schemas.microsoft.com/office/word/2010/wordprocessingGroup" xmlns:wpi="http://schemas.microsoft.com/office/word/2010/wordprocessingInk" xmlns:wne="http://schemas.microsoft.com/office/word/2006/wordml" xmlns:wps="http://schemas.microsoft.com/office/word/2010/wordprocessingShape" mc:Ignorable="w14 w15 w16se wp14">
-  <w:footnote w:type="separator" w:id="-1">
-    <w:p>
-      <w:r>
-        <w:separator/>
-      </w:r>
-    </w:p>
-  </w:footnote>
-  <w:footnote w:type="continuationSeparator" w:id="0">
-    <w:p>
-      <w:r>
-        <w:continuationSeparator/>
-      </w:r>
-    </w:p>
-  </w:footnote>
-</w:footnotes>
-</file>
-
 <file path=word/header1.xml><?xml version="1.0" encoding="utf-8"?>
-<w:hdr xmlns:wpc="http://schemas.microsoft.com/office/word/2010/wordprocessingCanvas" xmlns:cx="http://schemas.microsoft.com/office/drawing/2014/chartex" xmlns:mc="http://schemas.openxmlformats.org/markup-compatibility/2006" xmlns:o="urn:schemas-microsoft-com:office:office" xmlns:r="http://schemas.openxmlformats.org/officeDocument/2006/relationships" xmlns:m="http://schemas.openxmlformats.org/officeDocument/2006/math" xmlns:v="urn:schemas-microsoft-com:vml" xmlns:wp14="http://schemas.microsoft.com/office/word/2010/wordprocessingDrawing" xmlns:wp="http://schemas.openxmlformats.org/drawingml/2006/wordprocessingDrawing" xmlns:w10="urn:schemas-microsoft-com:office:word" xmlns:w="http://schemas.openxmlformats.org/wordprocessingml/2006/main" xmlns:w14="http://schemas.microsoft.com/office/word/2010/wordml" xmlns:w15="http://schemas.microsoft.com/office/word/2012/wordml" xmlns:w16se="http://schemas.microsoft.com/office/word/2015/wordml/symex" xmlns:wpg="http://schemas.microsoft.com/office/word/2010/wordprocessingGroup" xmlns:wpi="http://schemas.microsoft.com/office/word/2010/wordprocessingInk" xmlns:wne="http://schemas.microsoft.com/office/word/2006/wordml" xmlns:wps="http://schemas.microsoft.com/office/word/2010/wordprocessingShape" mc:Ignorable="w14 w15 w16se wp14">
+<w:hdr xmlns:o="urn:schemas-microsoft-com:office:office" xmlns:r="http://schemas.openxmlformats.org/officeDocument/2006/relationships" xmlns:v="urn:schemas-microsoft-com:vml" xmlns:w="http://schemas.openxmlformats.org/wordprocessingml/2006/main" xmlns:w10="urn:schemas-microsoft-com:office:word" xmlns:wp="http://schemas.openxmlformats.org/drawingml/2006/wordprocessingDrawing" xmlns:wps="http://schemas.microsoft.com/office/word/2010/wordprocessingShape" xmlns:wpg="http://schemas.microsoft.com/office/word/2010/wordprocessingGroup" xmlns:mc="http://schemas.openxmlformats.org/markup-compatibility/2006" xmlns:wp14="http://schemas.microsoft.com/office/word/2010/wordprocessingDrawing" xmlns:w14="http://schemas.microsoft.com/office/word/2010/wordml" mc:Ignorable="w14 wp14">
   <w:p>
     <w:pPr>
-      <w:pBdr>
-        <w:top w:val="nil"/>
-        <w:left w:val="nil"/>
-        <w:bottom w:val="nil"/>
-        <w:right w:val="nil"/>
-        <w:between w:val="nil"/>
-      </w:pBdr>
+      <w:pStyle w:val="Normal"/>
       <w:tabs>
-        <w:tab w:val="center" w:pos="4677"/>
-        <w:tab w:val="right" w:pos="9355"/>
+        <w:tab w:val="clear" w:pos="720"/>
+        <w:tab w:val="center" w:pos="4677" w:leader="none"/>
+        <w:tab w:val="right" w:pos="9355" w:leader="none"/>
       </w:tabs>
       <w:rPr>
         <w:color w:val="000000"/>
@@ -1745,42 +1825,38 @@
       <w:t xml:space="preserve">                                                                                                                         </w:t>
     </w:r>
     <w:r>
-      <w:rPr>
-        <w:b/>
-        <w:noProof/>
-        <w:color w:val="FFFFFF"/>
-        <w:sz w:val="28"/>
-        <w:szCs w:val="28"/>
-      </w:rPr>
+      <w:rPr/>
       <w:drawing>
         <wp:inline distT="0" distB="0" distL="0" distR="0">
-          <wp:extent cx="1303972" cy="471413"/>
+          <wp:extent cx="1303655" cy="471170"/>
           <wp:effectExtent l="0" t="0" r="0" b="0"/>
-          <wp:docPr id="16" name="image1.png"/>
-          <wp:cNvGraphicFramePr/>
+          <wp:docPr id="1" name="image1.png" descr=""/>
+          <wp:cNvGraphicFramePr>
+            <a:graphicFrameLocks xmlns:a="http://schemas.openxmlformats.org/drawingml/2006/main" noChangeAspect="1"/>
+          </wp:cNvGraphicFramePr>
           <a:graphic xmlns:a="http://schemas.openxmlformats.org/drawingml/2006/main">
             <a:graphicData uri="http://schemas.openxmlformats.org/drawingml/2006/picture">
               <pic:pic xmlns:pic="http://schemas.openxmlformats.org/drawingml/2006/picture">
                 <pic:nvPicPr>
-                  <pic:cNvPr id="0" name="image1.png"/>
-                  <pic:cNvPicPr preferRelativeResize="0"/>
+                  <pic:cNvPr id="1" name="image1.png" descr=""/>
+                  <pic:cNvPicPr>
+                    <a:picLocks noChangeAspect="1" noChangeArrowheads="1"/>
+                  </pic:cNvPicPr>
                 </pic:nvPicPr>
                 <pic:blipFill>
                   <a:blip r:embed="rId1"/>
-                  <a:srcRect/>
                   <a:stretch>
                     <a:fillRect/>
                   </a:stretch>
                 </pic:blipFill>
-                <pic:spPr>
+                <pic:spPr bwMode="auto">
                   <a:xfrm>
                     <a:off x="0" y="0"/>
-                    <a:ext cx="1303972" cy="471413"/>
+                    <a:ext cx="1303655" cy="471170"/>
                   </a:xfrm>
                   <a:prstGeom prst="rect">
                     <a:avLst/>
                   </a:prstGeom>
-                  <a:ln/>
                 </pic:spPr>
               </pic:pic>
             </a:graphicData>
@@ -1793,29 +1869,32 @@
 </file>
 
 <file path=word/styles.xml><?xml version="1.0" encoding="utf-8"?>
-<w:styles xmlns:mc="http://schemas.openxmlformats.org/markup-compatibility/2006" xmlns:r="http://schemas.openxmlformats.org/officeDocument/2006/relationships" xmlns:w="http://schemas.openxmlformats.org/wordprocessingml/2006/main" xmlns:w14="http://schemas.microsoft.com/office/word/2010/wordml" xmlns:w15="http://schemas.microsoft.com/office/word/2012/wordml" xmlns:w16se="http://schemas.microsoft.com/office/word/2015/wordml/symex" mc:Ignorable="w14 w15 w16se">
+<w:styles xmlns:w="http://schemas.openxmlformats.org/wordprocessingml/2006/main" xmlns:w14="http://schemas.microsoft.com/office/word/2010/wordml" xmlns:mc="http://schemas.openxmlformats.org/markup-compatibility/2006" mc:Ignorable="w14">
   <w:docDefaults>
     <w:rPrDefault>
       <w:rPr>
-        <w:rFonts w:ascii="Times New Roman" w:eastAsia="Times New Roman" w:hAnsi="Times New Roman" w:cs="Times New Roman"/>
-        <w:sz w:val="24"/>
+        <w:rFonts w:ascii="Times New Roman" w:hAnsi="Times New Roman" w:eastAsia="Times New Roman" w:cs="Times New Roman"/>
         <w:szCs w:val="24"/>
         <w:lang w:val="ru-RU" w:eastAsia="ru-RU" w:bidi="ar-SA"/>
       </w:rPr>
     </w:rPrDefault>
-    <w:pPrDefault/>
+    <w:pPrDefault>
+      <w:pPr>
+        <w:suppressAutoHyphens w:val="true"/>
+      </w:pPr>
+    </w:pPrDefault>
   </w:docDefaults>
   <w:latentStyles w:defLockedState="0" w:defUIPriority="99" w:defSemiHidden="0" w:defUnhideWhenUsed="0" w:defQFormat="0" w:count="371">
     <w:lsdException w:name="Normal" w:uiPriority="0" w:qFormat="1"/>
     <w:lsdException w:name="heading 1" w:uiPriority="9" w:qFormat="1"/>
-    <w:lsdException w:name="heading 2" w:semiHidden="1" w:uiPriority="9" w:unhideWhenUsed="1" w:qFormat="1"/>
-    <w:lsdException w:name="heading 3" w:semiHidden="1" w:uiPriority="9" w:unhideWhenUsed="1" w:qFormat="1"/>
-    <w:lsdException w:name="heading 4" w:semiHidden="1" w:uiPriority="9" w:unhideWhenUsed="1" w:qFormat="1"/>
-    <w:lsdException w:name="heading 5" w:semiHidden="1" w:uiPriority="9" w:unhideWhenUsed="1" w:qFormat="1"/>
-    <w:lsdException w:name="heading 6" w:semiHidden="1" w:uiPriority="9" w:unhideWhenUsed="1" w:qFormat="1"/>
-    <w:lsdException w:name="heading 7" w:semiHidden="1" w:uiPriority="9" w:unhideWhenUsed="1" w:qFormat="1"/>
-    <w:lsdException w:name="heading 8" w:semiHidden="1" w:uiPriority="9" w:unhideWhenUsed="1" w:qFormat="1"/>
-    <w:lsdException w:name="heading 9" w:semiHidden="1" w:uiPriority="9" w:unhideWhenUsed="1" w:qFormat="1"/>
+    <w:lsdException w:name="heading 2" w:uiPriority="9" w:semiHidden="1" w:unhideWhenUsed="1" w:qFormat="1"/>
+    <w:lsdException w:name="heading 3" w:uiPriority="9" w:semiHidden="1" w:unhideWhenUsed="1" w:qFormat="1"/>
+    <w:lsdException w:name="heading 4" w:uiPriority="9" w:semiHidden="1" w:unhideWhenUsed="1" w:qFormat="1"/>
+    <w:lsdException w:name="heading 5" w:uiPriority="9" w:semiHidden="1" w:unhideWhenUsed="1" w:qFormat="1"/>
+    <w:lsdException w:name="heading 6" w:uiPriority="9" w:semiHidden="1" w:unhideWhenUsed="1" w:qFormat="1"/>
+    <w:lsdException w:name="heading 7" w:uiPriority="9" w:semiHidden="1" w:unhideWhenUsed="1" w:qFormat="1"/>
+    <w:lsdException w:name="heading 8" w:uiPriority="9" w:semiHidden="1" w:unhideWhenUsed="1" w:qFormat="1"/>
+    <w:lsdException w:name="heading 9" w:uiPriority="9" w:semiHidden="1" w:unhideWhenUsed="1" w:qFormat="1"/>
     <w:lsdException w:name="index 1" w:semiHidden="1" w:unhideWhenUsed="1"/>
     <w:lsdException w:name="index 2" w:semiHidden="1" w:unhideWhenUsed="1"/>
     <w:lsdException w:name="index 3" w:semiHidden="1" w:unhideWhenUsed="1"/>
@@ -1825,22 +1904,22 @@
     <w:lsdException w:name="index 7" w:semiHidden="1" w:unhideWhenUsed="1"/>
     <w:lsdException w:name="index 8" w:semiHidden="1" w:unhideWhenUsed="1"/>
     <w:lsdException w:name="index 9" w:semiHidden="1" w:unhideWhenUsed="1"/>
-    <w:lsdException w:name="toc 1" w:semiHidden="1" w:uiPriority="39" w:unhideWhenUsed="1"/>
-    <w:lsdException w:name="toc 2" w:semiHidden="1" w:uiPriority="39" w:unhideWhenUsed="1"/>
-    <w:lsdException w:name="toc 3" w:semiHidden="1" w:uiPriority="39" w:unhideWhenUsed="1"/>
-    <w:lsdException w:name="toc 4" w:semiHidden="1" w:uiPriority="39" w:unhideWhenUsed="1"/>
-    <w:lsdException w:name="toc 5" w:semiHidden="1" w:uiPriority="39" w:unhideWhenUsed="1"/>
-    <w:lsdException w:name="toc 6" w:semiHidden="1" w:uiPriority="39" w:unhideWhenUsed="1"/>
-    <w:lsdException w:name="toc 7" w:semiHidden="1" w:uiPriority="39" w:unhideWhenUsed="1"/>
-    <w:lsdException w:name="toc 8" w:semiHidden="1" w:uiPriority="39" w:unhideWhenUsed="1"/>
-    <w:lsdException w:name="toc 9" w:semiHidden="1" w:uiPriority="39" w:unhideWhenUsed="1"/>
+    <w:lsdException w:name="toc 1" w:uiPriority="39" w:semiHidden="1" w:unhideWhenUsed="1"/>
+    <w:lsdException w:name="toc 2" w:uiPriority="39" w:semiHidden="1" w:unhideWhenUsed="1"/>
+    <w:lsdException w:name="toc 3" w:uiPriority="39" w:semiHidden="1" w:unhideWhenUsed="1"/>
+    <w:lsdException w:name="toc 4" w:uiPriority="39" w:semiHidden="1" w:unhideWhenUsed="1"/>
+    <w:lsdException w:name="toc 5" w:uiPriority="39" w:semiHidden="1" w:unhideWhenUsed="1"/>
+    <w:lsdException w:name="toc 6" w:uiPriority="39" w:semiHidden="1" w:unhideWhenUsed="1"/>
+    <w:lsdException w:name="toc 7" w:uiPriority="39" w:semiHidden="1" w:unhideWhenUsed="1"/>
+    <w:lsdException w:name="toc 8" w:uiPriority="39" w:semiHidden="1" w:unhideWhenUsed="1"/>
+    <w:lsdException w:name="toc 9" w:uiPriority="39" w:semiHidden="1" w:unhideWhenUsed="1"/>
     <w:lsdException w:name="Normal Indent" w:semiHidden="1" w:unhideWhenUsed="1"/>
     <w:lsdException w:name="footnote text" w:semiHidden="1" w:unhideWhenUsed="1"/>
     <w:lsdException w:name="annotation text" w:semiHidden="1" w:unhideWhenUsed="1"/>
     <w:lsdException w:name="header" w:semiHidden="1" w:unhideWhenUsed="1"/>
     <w:lsdException w:name="footer" w:semiHidden="1" w:unhideWhenUsed="1"/>
     <w:lsdException w:name="index heading" w:semiHidden="1" w:unhideWhenUsed="1"/>
-    <w:lsdException w:name="caption" w:semiHidden="1" w:uiPriority="35" w:unhideWhenUsed="1" w:qFormat="1"/>
+    <w:lsdException w:name="caption" w:uiPriority="35" w:semiHidden="1" w:unhideWhenUsed="1" w:qFormat="1"/>
     <w:lsdException w:name="table of figures" w:semiHidden="1" w:unhideWhenUsed="1"/>
     <w:lsdException w:name="envelope address" w:semiHidden="1" w:unhideWhenUsed="1"/>
     <w:lsdException w:name="envelope return" w:semiHidden="1" w:unhideWhenUsed="1"/>
@@ -1871,7 +1950,7 @@
     <w:lsdException w:name="Title" w:uiPriority="10" w:qFormat="1"/>
     <w:lsdException w:name="Closing" w:semiHidden="1" w:unhideWhenUsed="1"/>
     <w:lsdException w:name="Signature" w:semiHidden="1" w:unhideWhenUsed="1"/>
-    <w:lsdException w:name="Default Paragraph Font" w:semiHidden="1" w:uiPriority="1" w:unhideWhenUsed="1"/>
+    <w:lsdException w:name="Default Paragraph Font" w:uiPriority="1" w:semiHidden="1" w:unhideWhenUsed="1"/>
     <w:lsdException w:name="Body Text" w:semiHidden="1" w:unhideWhenUsed="1"/>
     <w:lsdException w:name="Body Text Indent" w:semiHidden="1" w:unhideWhenUsed="1"/>
     <w:lsdException w:name="List Continue" w:semiHidden="1" w:unhideWhenUsed="1"/>
@@ -2071,8 +2150,8 @@
     <w:lsdException w:name="Subtle Reference" w:uiPriority="31" w:qFormat="1"/>
     <w:lsdException w:name="Intense Reference" w:uiPriority="32" w:qFormat="1"/>
     <w:lsdException w:name="Book Title" w:uiPriority="33" w:qFormat="1"/>
-    <w:lsdException w:name="Bibliography" w:semiHidden="1" w:uiPriority="37" w:unhideWhenUsed="1"/>
-    <w:lsdException w:name="TOC Heading" w:semiHidden="1" w:uiPriority="39" w:unhideWhenUsed="1" w:qFormat="1"/>
+    <w:lsdException w:name="Bibliography" w:uiPriority="37" w:semiHidden="1" w:unhideWhenUsed="1"/>
+    <w:lsdException w:name="TOC Heading" w:uiPriority="39" w:semiHidden="1" w:unhideWhenUsed="1" w:qFormat="1"/>
     <w:lsdException w:name="Plain Table 1" w:uiPriority="41"/>
     <w:lsdException w:name="Plain Table 2" w:uiPriority="42"/>
     <w:lsdException w:name="Plain Table 3" w:uiPriority="43"/>
@@ -2178,17 +2257,33 @@
     <w:lsdException w:name="List Table 6 Colorful Accent 6" w:uiPriority="51"/>
     <w:lsdException w:name="List Table 7 Colorful Accent 6" w:uiPriority="52"/>
   </w:latentStyles>
-  <w:style w:type="paragraph" w:default="1" w:styleId="a">
+  <w:style w:type="paragraph" w:styleId="Normal" w:default="1">
     <w:name w:val="Normal"/>
     <w:qFormat/>
-    <w:rsid w:val="00D676E7"/>
+    <w:rsid w:val="00d676e7"/>
+    <w:pPr>
+      <w:widowControl/>
+      <w:suppressAutoHyphens w:val="true"/>
+      <w:bidi w:val="0"/>
+      <w:spacing w:before="0" w:after="0"/>
+      <w:jc w:val="left"/>
+    </w:pPr>
+    <w:rPr>
+      <w:rFonts w:ascii="Times New Roman" w:hAnsi="Times New Roman" w:eastAsia="Times New Roman" w:cs="Times New Roman"/>
+      <w:color w:val="auto"/>
+      <w:kern w:val="0"/>
+      <w:sz w:val="24"/>
+      <w:szCs w:val="24"/>
+      <w:lang w:val="ru-RU" w:eastAsia="ru-RU" w:bidi="ar-SA"/>
+    </w:rPr>
   </w:style>
   <w:style w:type="paragraph" w:styleId="1">
-    <w:name w:val="heading 1"/>
-    <w:basedOn w:val="a"/>
-    <w:next w:val="a"/>
+    <w:name w:val="Heading 1"/>
+    <w:basedOn w:val="Normal"/>
+    <w:next w:val="Normal"/>
+    <w:qFormat/>
     <w:pPr>
-      <w:keepNext/>
+      <w:keepNext w:val="true"/>
       <w:keepLines/>
       <w:spacing w:before="480" w:after="120"/>
       <w:outlineLvl w:val="0"/>
@@ -2200,11 +2295,12 @@
     </w:rPr>
   </w:style>
   <w:style w:type="paragraph" w:styleId="2">
-    <w:name w:val="heading 2"/>
-    <w:basedOn w:val="a"/>
-    <w:next w:val="a"/>
+    <w:name w:val="Heading 2"/>
+    <w:basedOn w:val="Normal"/>
+    <w:next w:val="Normal"/>
+    <w:qFormat/>
     <w:pPr>
-      <w:keepNext/>
+      <w:keepNext w:val="true"/>
       <w:keepLines/>
       <w:spacing w:before="360" w:after="80"/>
       <w:outlineLvl w:val="1"/>
@@ -2216,11 +2312,12 @@
     </w:rPr>
   </w:style>
   <w:style w:type="paragraph" w:styleId="3">
-    <w:name w:val="heading 3"/>
-    <w:basedOn w:val="a"/>
-    <w:next w:val="a"/>
+    <w:name w:val="Heading 3"/>
+    <w:basedOn w:val="Normal"/>
+    <w:next w:val="Normal"/>
+    <w:qFormat/>
     <w:pPr>
-      <w:keepNext/>
+      <w:keepNext w:val="true"/>
       <w:keepLines/>
       <w:spacing w:before="280" w:after="80"/>
       <w:outlineLvl w:val="2"/>
@@ -2232,11 +2329,12 @@
     </w:rPr>
   </w:style>
   <w:style w:type="paragraph" w:styleId="4">
-    <w:name w:val="heading 4"/>
-    <w:basedOn w:val="a"/>
-    <w:next w:val="a"/>
+    <w:name w:val="Heading 4"/>
+    <w:basedOn w:val="Normal"/>
+    <w:next w:val="Normal"/>
+    <w:qFormat/>
     <w:pPr>
-      <w:keepNext/>
+      <w:keepNext w:val="true"/>
       <w:keepLines/>
       <w:spacing w:before="240" w:after="40"/>
       <w:outlineLvl w:val="3"/>
@@ -2246,11 +2344,12 @@
     </w:rPr>
   </w:style>
   <w:style w:type="paragraph" w:styleId="5">
-    <w:name w:val="heading 5"/>
-    <w:basedOn w:val="a"/>
-    <w:next w:val="a"/>
+    <w:name w:val="Heading 5"/>
+    <w:basedOn w:val="Normal"/>
+    <w:next w:val="Normal"/>
+    <w:qFormat/>
     <w:pPr>
-      <w:keepNext/>
+      <w:keepNext w:val="true"/>
       <w:keepLines/>
       <w:spacing w:before="220" w:after="40"/>
       <w:outlineLvl w:val="4"/>
@@ -2262,11 +2361,12 @@
     </w:rPr>
   </w:style>
   <w:style w:type="paragraph" w:styleId="6">
-    <w:name w:val="heading 6"/>
-    <w:basedOn w:val="a"/>
-    <w:next w:val="a"/>
+    <w:name w:val="Heading 6"/>
+    <w:basedOn w:val="Normal"/>
+    <w:next w:val="Normal"/>
+    <w:qFormat/>
     <w:pPr>
-      <w:keepNext/>
+      <w:keepNext w:val="true"/>
       <w:keepLines/>
       <w:spacing w:before="200" w:after="40"/>
       <w:outlineLvl w:val="5"/>
@@ -2277,11 +2377,190 @@
       <w:szCs w:val="20"/>
     </w:rPr>
   </w:style>
-  <w:style w:type="character" w:default="1" w:styleId="a0">
+  <w:style w:type="character" w:styleId="DefaultParagraphFont" w:default="1">
     <w:name w:val="Default Paragraph Font"/>
     <w:uiPriority w:val="1"/>
     <w:semiHidden/>
     <w:unhideWhenUsed/>
+    <w:qFormat/>
+    <w:rPr/>
+  </w:style>
+  <w:style w:type="character" w:styleId="Style8" w:customStyle="1">
+    <w:name w:val="Верхний колонтитул Знак"/>
+    <w:basedOn w:val="DefaultParagraphFont"/>
+    <w:link w:val="a4"/>
+    <w:uiPriority w:val="99"/>
+    <w:qFormat/>
+    <w:rsid w:val="0097450c"/>
+    <w:rPr>
+      <w:rFonts w:ascii="Times New Roman" w:hAnsi="Times New Roman" w:eastAsia="Times New Roman" w:cs="Times New Roman"/>
+      <w:lang w:eastAsia="ru-RU"/>
+    </w:rPr>
+  </w:style>
+  <w:style w:type="character" w:styleId="Style9" w:customStyle="1">
+    <w:name w:val="Нижний колонтитул Знак"/>
+    <w:basedOn w:val="DefaultParagraphFont"/>
+    <w:link w:val="a6"/>
+    <w:uiPriority w:val="99"/>
+    <w:qFormat/>
+    <w:rsid w:val="0097450c"/>
+    <w:rPr>
+      <w:rFonts w:ascii="Times New Roman" w:hAnsi="Times New Roman" w:eastAsia="Times New Roman" w:cs="Times New Roman"/>
+      <w:lang w:eastAsia="ru-RU"/>
+    </w:rPr>
+  </w:style>
+  <w:style w:type="paragraph" w:styleId="Style10">
+    <w:name w:val="Заголовок"/>
+    <w:basedOn w:val="Normal"/>
+    <w:next w:val="Style11"/>
+    <w:qFormat/>
+    <w:pPr>
+      <w:keepNext w:val="true"/>
+      <w:spacing w:before="240" w:after="120"/>
+    </w:pPr>
+    <w:rPr>
+      <w:rFonts w:ascii="Liberation Sans" w:hAnsi="Liberation Sans" w:eastAsia="Microsoft YaHei" w:cs="Arial"/>
+      <w:sz w:val="28"/>
+      <w:szCs w:val="28"/>
+    </w:rPr>
+  </w:style>
+  <w:style w:type="paragraph" w:styleId="Style11">
+    <w:name w:val="Body Text"/>
+    <w:basedOn w:val="Normal"/>
+    <w:pPr>
+      <w:spacing w:lineRule="auto" w:line="276" w:before="0" w:after="140"/>
+    </w:pPr>
+    <w:rPr/>
+  </w:style>
+  <w:style w:type="paragraph" w:styleId="Style12">
+    <w:name w:val="List"/>
+    <w:basedOn w:val="Style11"/>
+    <w:pPr/>
+    <w:rPr>
+      <w:rFonts w:cs="Arial"/>
+    </w:rPr>
+  </w:style>
+  <w:style w:type="paragraph" w:styleId="Style13">
+    <w:name w:val="Caption"/>
+    <w:basedOn w:val="Normal"/>
+    <w:qFormat/>
+    <w:pPr>
+      <w:suppressLineNumbers/>
+      <w:spacing w:before="120" w:after="120"/>
+    </w:pPr>
+    <w:rPr>
+      <w:rFonts w:cs="Arial"/>
+      <w:i/>
+      <w:iCs/>
+      <w:sz w:val="24"/>
+      <w:szCs w:val="24"/>
+    </w:rPr>
+  </w:style>
+  <w:style w:type="paragraph" w:styleId="Style14">
+    <w:name w:val="Указатель"/>
+    <w:basedOn w:val="Normal"/>
+    <w:qFormat/>
+    <w:pPr>
+      <w:suppressLineNumbers/>
+    </w:pPr>
+    <w:rPr>
+      <w:rFonts w:cs="Arial"/>
+    </w:rPr>
+  </w:style>
+  <w:style w:type="paragraph" w:styleId="Style15">
+    <w:name w:val="Title"/>
+    <w:basedOn w:val="Normal"/>
+    <w:next w:val="Normal"/>
+    <w:qFormat/>
+    <w:pPr>
+      <w:keepNext w:val="true"/>
+      <w:keepLines/>
+      <w:spacing w:before="480" w:after="120"/>
+    </w:pPr>
+    <w:rPr>
+      <w:b/>
+      <w:sz w:val="72"/>
+      <w:szCs w:val="72"/>
+    </w:rPr>
+  </w:style>
+  <w:style w:type="paragraph" w:styleId="TableParagraph" w:customStyle="1">
+    <w:name w:val="Table Paragraph"/>
+    <w:basedOn w:val="Normal"/>
+    <w:uiPriority w:val="1"/>
+    <w:qFormat/>
+    <w:rsid w:val="00d676e7"/>
+    <w:pPr>
+      <w:widowControl w:val="false"/>
+    </w:pPr>
+    <w:rPr>
+      <w:sz w:val="22"/>
+      <w:szCs w:val="22"/>
+      <w:lang w:bidi="ru-RU"/>
+    </w:rPr>
+  </w:style>
+  <w:style w:type="paragraph" w:styleId="Style16">
+    <w:name w:val="Верхний и нижний колонтитулы"/>
+    <w:basedOn w:val="Normal"/>
+    <w:qFormat/>
+    <w:pPr/>
+    <w:rPr/>
+  </w:style>
+  <w:style w:type="paragraph" w:styleId="Style17">
+    <w:name w:val="Header"/>
+    <w:basedOn w:val="Normal"/>
+    <w:link w:val="a5"/>
+    <w:uiPriority w:val="99"/>
+    <w:unhideWhenUsed/>
+    <w:rsid w:val="0097450c"/>
+    <w:pPr>
+      <w:tabs>
+        <w:tab w:val="clear" w:pos="720"/>
+        <w:tab w:val="center" w:pos="4677" w:leader="none"/>
+        <w:tab w:val="right" w:pos="9355" w:leader="none"/>
+      </w:tabs>
+    </w:pPr>
+    <w:rPr/>
+  </w:style>
+  <w:style w:type="paragraph" w:styleId="Style18">
+    <w:name w:val="Footer"/>
+    <w:basedOn w:val="Normal"/>
+    <w:link w:val="a7"/>
+    <w:uiPriority w:val="99"/>
+    <w:unhideWhenUsed/>
+    <w:rsid w:val="0097450c"/>
+    <w:pPr>
+      <w:tabs>
+        <w:tab w:val="clear" w:pos="720"/>
+        <w:tab w:val="center" w:pos="4677" w:leader="none"/>
+        <w:tab w:val="right" w:pos="9355" w:leader="none"/>
+      </w:tabs>
+    </w:pPr>
+    <w:rPr/>
+  </w:style>
+  <w:style w:type="paragraph" w:styleId="Style19">
+    <w:name w:val="Subtitle"/>
+    <w:basedOn w:val="Normal"/>
+    <w:next w:val="Normal"/>
+    <w:qFormat/>
+    <w:pPr>
+      <w:keepNext w:val="true"/>
+      <w:keepLines/>
+      <w:spacing w:before="360" w:after="80"/>
+    </w:pPr>
+    <w:rPr>
+      <w:rFonts w:ascii="Georgia" w:hAnsi="Georgia" w:eastAsia="Georgia" w:cs="Georgia"/>
+      <w:i/>
+      <w:color w:val="666666"/>
+      <w:sz w:val="48"/>
+      <w:szCs w:val="48"/>
+    </w:rPr>
+  </w:style>
+  <w:style w:type="numbering" w:styleId="NoList" w:default="1">
+    <w:name w:val="No List"/>
+    <w:uiPriority w:val="99"/>
+    <w:semiHidden/>
+    <w:unhideWhenUsed/>
+    <w:qFormat/>
   </w:style>
   <w:style w:type="table" w:default="1" w:styleId="a1">
     <w:name w:val="Normal Table"/>
@@ -2298,12 +2577,6 @@
       </w:tblCellMar>
     </w:tblPr>
   </w:style>
-  <w:style w:type="numbering" w:default="1" w:styleId="a2">
-    <w:name w:val="No List"/>
-    <w:uiPriority w:val="99"/>
-    <w:semiHidden/>
-    <w:unhideWhenUsed/>
-  </w:style>
   <w:style w:type="table" w:customStyle="1" w:styleId="TableNormal">
     <w:name w:val="Table Normal"/>
     <w:tblPr>
@@ -2315,54 +2588,17 @@
       </w:tblCellMar>
     </w:tblPr>
   </w:style>
-  <w:style w:type="paragraph" w:styleId="a3">
-    <w:name w:val="Title"/>
-    <w:basedOn w:val="a"/>
-    <w:next w:val="a"/>
-    <w:pPr>
-      <w:keepNext/>
-      <w:keepLines/>
-      <w:spacing w:before="480" w:after="120"/>
-    </w:pPr>
-    <w:rPr>
-      <w:b/>
-      <w:sz w:val="72"/>
-      <w:szCs w:val="72"/>
-    </w:rPr>
-  </w:style>
-  <w:style w:type="paragraph" w:customStyle="1" w:styleId="TableParagraph">
-    <w:name w:val="Table Paragraph"/>
-    <w:basedOn w:val="a"/>
-    <w:uiPriority w:val="1"/>
-    <w:qFormat/>
-    <w:rsid w:val="00D676E7"/>
-    <w:pPr>
-      <w:widowControl w:val="0"/>
-      <w:autoSpaceDE w:val="0"/>
-      <w:autoSpaceDN w:val="0"/>
-    </w:pPr>
-    <w:rPr>
-      <w:sz w:val="22"/>
-      <w:szCs w:val="22"/>
-      <w:lang w:bidi="ru-RU"/>
-    </w:rPr>
-  </w:style>
   <w:style w:type="table" w:customStyle="1" w:styleId="TableNormal1">
     <w:name w:val="Table Normal1"/>
     <w:uiPriority w:val="2"/>
     <w:semiHidden/>
     <w:unhideWhenUsed/>
     <w:qFormat/>
-    <w:rsid w:val="00D676E7"/>
-    <w:pPr>
-      <w:widowControl w:val="0"/>
-      <w:autoSpaceDE w:val="0"/>
-      <w:autoSpaceDN w:val="0"/>
-    </w:pPr>
+    <w:rsid w:val="00d676e7"/>
     <w:rPr>
+      <w:lang w:val="en-US"/>
       <w:sz w:val="22"/>
       <w:szCs w:val="22"/>
-      <w:lang w:val="en-US"/>
     </w:rPr>
     <w:tblPr>
       <w:tblInd w:w="0" w:type="dxa"/>
@@ -2372,100 +2608,6 @@
         <w:bottom w:w="0" w:type="dxa"/>
         <w:right w:w="0" w:type="dxa"/>
       </w:tblCellMar>
-    </w:tblPr>
-  </w:style>
-  <w:style w:type="paragraph" w:styleId="a4">
-    <w:name w:val="header"/>
-    <w:basedOn w:val="a"/>
-    <w:link w:val="a5"/>
-    <w:uiPriority w:val="99"/>
-    <w:unhideWhenUsed/>
-    <w:rsid w:val="0097450C"/>
-    <w:pPr>
-      <w:tabs>
-        <w:tab w:val="center" w:pos="4677"/>
-        <w:tab w:val="right" w:pos="9355"/>
-      </w:tabs>
-    </w:pPr>
-  </w:style>
-  <w:style w:type="character" w:customStyle="1" w:styleId="a5">
-    <w:name w:val="Верхний колонтитул Знак"/>
-    <w:basedOn w:val="a0"/>
-    <w:link w:val="a4"/>
-    <w:uiPriority w:val="99"/>
-    <w:rsid w:val="0097450C"/>
-    <w:rPr>
-      <w:rFonts w:ascii="Times New Roman" w:eastAsia="Times New Roman" w:hAnsi="Times New Roman" w:cs="Times New Roman"/>
-      <w:lang w:eastAsia="ru-RU"/>
-    </w:rPr>
-  </w:style>
-  <w:style w:type="paragraph" w:styleId="a6">
-    <w:name w:val="footer"/>
-    <w:basedOn w:val="a"/>
-    <w:link w:val="a7"/>
-    <w:uiPriority w:val="99"/>
-    <w:unhideWhenUsed/>
-    <w:rsid w:val="0097450C"/>
-    <w:pPr>
-      <w:tabs>
-        <w:tab w:val="center" w:pos="4677"/>
-        <w:tab w:val="right" w:pos="9355"/>
-      </w:tabs>
-    </w:pPr>
-  </w:style>
-  <w:style w:type="character" w:customStyle="1" w:styleId="a7">
-    <w:name w:val="Нижний колонтитул Знак"/>
-    <w:basedOn w:val="a0"/>
-    <w:link w:val="a6"/>
-    <w:uiPriority w:val="99"/>
-    <w:rsid w:val="0097450C"/>
-    <w:rPr>
-      <w:rFonts w:ascii="Times New Roman" w:eastAsia="Times New Roman" w:hAnsi="Times New Roman" w:cs="Times New Roman"/>
-      <w:lang w:eastAsia="ru-RU"/>
-    </w:rPr>
-  </w:style>
-  <w:style w:type="paragraph" w:styleId="a8">
-    <w:name w:val="Subtitle"/>
-    <w:basedOn w:val="a"/>
-    <w:next w:val="a"/>
-    <w:pPr>
-      <w:keepNext/>
-      <w:keepLines/>
-      <w:spacing w:before="360" w:after="80"/>
-    </w:pPr>
-    <w:rPr>
-      <w:rFonts w:ascii="Georgia" w:eastAsia="Georgia" w:hAnsi="Georgia" w:cs="Georgia"/>
-      <w:i/>
-      <w:color w:val="666666"/>
-      <w:sz w:val="48"/>
-      <w:szCs w:val="48"/>
-    </w:rPr>
-  </w:style>
-  <w:style w:type="table" w:customStyle="1" w:styleId="a9">
-    <w:basedOn w:val="TableNormal"/>
-    <w:tblPr>
-      <w:tblStyleRowBandSize w:val="1"/>
-      <w:tblStyleColBandSize w:val="1"/>
-      <w:tblCellMar>
-        <w:top w:w="15" w:type="dxa"/>
-        <w:left w:w="15" w:type="dxa"/>
-        <w:bottom w:w="15" w:type="dxa"/>
-        <w:right w:w="15" w:type="dxa"/>
-      </w:tblCellMar>
-    </w:tblPr>
-  </w:style>
-  <w:style w:type="table" w:customStyle="1" w:styleId="aa">
-    <w:basedOn w:val="TableNormal"/>
-    <w:pPr>
-      <w:widowControl w:val="0"/>
-    </w:pPr>
-    <w:rPr>
-      <w:sz w:val="22"/>
-      <w:szCs w:val="22"/>
-    </w:rPr>
-    <w:tblPr>
-      <w:tblStyleRowBandSize w:val="1"/>
-      <w:tblStyleColBandSize w:val="1"/>
     </w:tblPr>
   </w:style>
 </w:styles>
@@ -2734,7 +2876,7 @@
 
 <file path=customXml/item1.xml><?xml version="1.0" encoding="utf-8"?>
 <go:gDocsCustomXmlDataStorage xmlns:go="http://customooxmlschemas.google.com/" xmlns:r="http://schemas.openxmlformats.org/officeDocument/2006/relationships">
-  <go:docsCustomData xmlns:go="http://customooxmlschemas.google.com/" roundtripDataSignature="AMtx7mhD7qMsd8fuedMem/lXh61g7YgzCg==">AMUW2mUXIYrT3bbQNBn3NrlSpt/1+N+U2GufHugWrgcPo2Ziek4d9T1jOhkSaL/s2IasXhQk4np0gCYG7UGC92u9/RbK3wslop2OEJlkTiLD9nG0CL26Ru4=</go:docsCustomData>
+  <go:docsCustomData roundtripDataSignature="AMtx7mhD7qMsd8fuedMem/lXh61g7YgzCg==">AMUW2mUXIYrT3bbQNBn3NrlSpt/1+N+U2GufHugWrgcPo2Ziek4d9T1jOhkSaL/s2IasXhQk4np0gCYG7UGC92u9/RbK3wslop2OEJlkTiLD9nG0CL26Ru4=</go:docsCustomData>
 </go:gDocsCustomXmlDataStorage>
 </file>
 
